--- a/Requerimiento del Negocio.docx
+++ b/Requerimiento del Negocio.docx
@@ -100,6 +100,7 @@
                                       </w:pPr>
                                       <w:r>
                                         <w:rPr>
+                                          <w:noProof/>
                                           <w:lang w:val="es-CR"/>
                                         </w:rPr>
                                         <w:drawing>
@@ -190,6 +191,7 @@
                                           <w:dataBinding w:prefixMappings="xmlns:ns0='http://purl.org/dc/elements/1.1/' xmlns:ns1='http://schemas.openxmlformats.org/package/2006/metadata/core-properties' " w:xpath="/ns1:coreProperties[1]/ns0:title[1]" w:storeItemID="{6C3C8BC8-F283-45AE-878A-BAB7291924A1}"/>
                                           <w:text/>
                                         </w:sdtPr>
+                                        <w:sdtEndPr/>
                                         <w:sdtContent>
                                           <w:r>
                                             <w:rPr>
@@ -231,6 +233,7 @@
                                           <w:dataBinding w:prefixMappings="xmlns:ns0='http://purl.org/dc/elements/1.1/' xmlns:ns1='http://schemas.openxmlformats.org/package/2006/metadata/core-properties' " w:xpath="/ns1:coreProperties[1]/ns0:subject[1]" w:storeItemID="{6C3C8BC8-F283-45AE-878A-BAB7291924A1}"/>
                                           <w:text/>
                                         </w:sdtPr>
+                                        <w:sdtEndPr/>
                                         <w:sdtContent>
                                           <w:r>
                                             <w:rPr>
@@ -295,6 +298,7 @@
                                             <w:dataBinding w:prefixMappings="xmlns:ns0='http://purl.org/dc/elements/1.1/' xmlns:ns1='http://schemas.openxmlformats.org/package/2006/metadata/core-properties' " w:xpath="/ns1:coreProperties[1]/ns0:creator[1]" w:storeItemID="{6C3C8BC8-F283-45AE-878A-BAB7291924A1}"/>
                                             <w:text/>
                                           </w:sdtPr>
+                                          <w:sdtEndPr/>
                                           <w:sdtContent>
                                             <w:tc>
                                               <w:tcPr>
@@ -375,6 +379,7 @@
                                                 <w:calendar w:val="gregorian"/>
                                               </w:date>
                                             </w:sdtPr>
+                                            <w:sdtEndPr/>
                                             <w:sdtContent>
                                               <w:p>
                                                 <w:pPr>
@@ -409,6 +414,7 @@
                                             <w:dataBinding w:prefixMappings="xmlns:ns0='http://purl.org/dc/elements/1.1/' xmlns:ns1='http://schemas.openxmlformats.org/package/2006/metadata/core-properties' " w:xpath="/ns1:coreProperties[1]/ns1:category[1]" w:storeItemID="{6C3C8BC8-F283-45AE-878A-BAB7291924A1}"/>
                                             <w:text/>
                                           </w:sdtPr>
+                                          <w:sdtEndPr/>
                                           <w:sdtContent>
                                             <w:tc>
                                               <w:tcPr>
@@ -513,6 +519,7 @@
                                 </w:pPr>
                                 <w:r>
                                   <w:rPr>
+                                    <w:noProof/>
                                     <w:lang w:val="es-CR"/>
                                   </w:rPr>
                                   <w:drawing>
@@ -603,6 +610,7 @@
                                     <w:dataBinding w:prefixMappings="xmlns:ns0='http://purl.org/dc/elements/1.1/' xmlns:ns1='http://schemas.openxmlformats.org/package/2006/metadata/core-properties' " w:xpath="/ns1:coreProperties[1]/ns0:title[1]" w:storeItemID="{6C3C8BC8-F283-45AE-878A-BAB7291924A1}"/>
                                     <w:text/>
                                   </w:sdtPr>
+                                  <w:sdtEndPr/>
                                   <w:sdtContent>
                                     <w:r>
                                       <w:rPr>
@@ -644,6 +652,7 @@
                                     <w:dataBinding w:prefixMappings="xmlns:ns0='http://purl.org/dc/elements/1.1/' xmlns:ns1='http://schemas.openxmlformats.org/package/2006/metadata/core-properties' " w:xpath="/ns1:coreProperties[1]/ns0:subject[1]" w:storeItemID="{6C3C8BC8-F283-45AE-878A-BAB7291924A1}"/>
                                     <w:text/>
                                   </w:sdtPr>
+                                  <w:sdtEndPr/>
                                   <w:sdtContent>
                                     <w:r>
                                       <w:rPr>
@@ -708,6 +717,7 @@
                                       <w:dataBinding w:prefixMappings="xmlns:ns0='http://purl.org/dc/elements/1.1/' xmlns:ns1='http://schemas.openxmlformats.org/package/2006/metadata/core-properties' " w:xpath="/ns1:coreProperties[1]/ns0:creator[1]" w:storeItemID="{6C3C8BC8-F283-45AE-878A-BAB7291924A1}"/>
                                       <w:text/>
                                     </w:sdtPr>
+                                    <w:sdtEndPr/>
                                     <w:sdtContent>
                                       <w:tc>
                                         <w:tcPr>
@@ -788,6 +798,7 @@
                                           <w:calendar w:val="gregorian"/>
                                         </w:date>
                                       </w:sdtPr>
+                                      <w:sdtEndPr/>
                                       <w:sdtContent>
                                         <w:p>
                                           <w:pPr>
@@ -822,6 +833,7 @@
                                       <w:dataBinding w:prefixMappings="xmlns:ns0='http://purl.org/dc/elements/1.1/' xmlns:ns1='http://schemas.openxmlformats.org/package/2006/metadata/core-properties' " w:xpath="/ns1:coreProperties[1]/ns1:category[1]" w:storeItemID="{6C3C8BC8-F283-45AE-878A-BAB7291924A1}"/>
                                       <w:text/>
                                     </w:sdtPr>
+                                    <w:sdtEndPr/>
                                     <w:sdtContent>
                                       <w:tc>
                                         <w:tcPr>
@@ -965,6 +977,27 @@
           <w:lang w:val="es-CR"/>
         </w:rPr>
       </w:pPr>
+      <w:r>
+        <w:rPr>
+          <w:lang w:val="es-CR"/>
+        </w:rPr>
+        <w:br w:type="page"/>
+      </w:r>
+    </w:p>
+    <w:p>
+      <w:pPr>
+        <w:pStyle w:val="Title"/>
+        <w:rPr>
+          <w:lang w:val="es-CR"/>
+        </w:rPr>
+      </w:pPr>
+      <w:r>
+        <w:rPr>
+          <w:lang w:val="es-CR"/>
+        </w:rPr>
+        <w:lastRenderedPageBreak/>
+        <w:t>Descripción del proceso actual</w:t>
+      </w:r>
     </w:p>
     <w:p>
       <w:pPr>
@@ -972,8 +1005,36 @@
           <w:lang w:val="es-CR"/>
         </w:rPr>
       </w:pPr>
+      <w:r>
+        <w:rPr>
+          <w:lang w:val="es-CR"/>
+        </w:rPr>
+        <w:br w:type="page"/>
+      </w:r>
+    </w:p>
+    <w:p>
+      <w:pPr>
+        <w:pStyle w:val="Title"/>
+        <w:rPr>
+          <w:lang w:val="es-CR"/>
+        </w:rPr>
+      </w:pPr>
+      <w:r>
+        <w:rPr>
+          <w:lang w:val="es-CR"/>
+        </w:rPr>
+        <w:lastRenderedPageBreak/>
+        <w:t>Objetivos clave del negocio</w:t>
+      </w:r>
       <w:bookmarkStart w:id="0" w:name="_GoBack"/>
       <w:bookmarkEnd w:id="0"/>
+    </w:p>
+    <w:p>
+      <w:pPr>
+        <w:rPr>
+          <w:lang w:val="es-CR"/>
+        </w:rPr>
+      </w:pPr>
     </w:p>
     <w:sectPr>
       <w:pgSz w:w="12240" w:h="15840"/>

--- a/Requerimiento del Negocio.docx
+++ b/Requerimiento del Negocio.docx
@@ -117,7 +117,7 @@
                                                     <pic:cNvPicPr/>
                                                   </pic:nvPicPr>
                                                   <pic:blipFill rotWithShape="1">
-                                                    <a:blip r:embed="rId4">
+                                                    <a:blip r:embed="rId5">
                                                       <a:extLst>
                                                         <a:ext uri="{28A0092B-C50C-407E-A947-70E740481C1C}">
                                                           <a14:useLocalDpi xmlns:a14="http://schemas.microsoft.com/office/drawing/2010/main" val="0"/>
@@ -168,6 +168,7 @@
                                         <w:pStyle w:val="NoSpacing"/>
                                         <w:spacing w:before="200" w:line="216" w:lineRule="auto"/>
                                         <w:ind w:left="720" w:right="720"/>
+                                        <w:jc w:val="left"/>
                                         <w:rPr>
                                           <w:rFonts w:asciiTheme="majorHAnsi" w:hAnsiTheme="majorHAnsi"/>
                                           <w:color w:val="FFFFFF" w:themeColor="background1"/>
@@ -536,7 +537,7 @@
                                               <pic:cNvPicPr/>
                                             </pic:nvPicPr>
                                             <pic:blipFill rotWithShape="1">
-                                              <a:blip r:embed="rId4">
+                                              <a:blip r:embed="rId5">
                                                 <a:extLst>
                                                   <a:ext uri="{28A0092B-C50C-407E-A947-70E740481C1C}">
                                                     <a14:useLocalDpi xmlns:a14="http://schemas.microsoft.com/office/drawing/2010/main" val="0"/>
@@ -587,6 +588,7 @@
                                   <w:pStyle w:val="NoSpacing"/>
                                   <w:spacing w:before="200" w:line="216" w:lineRule="auto"/>
                                   <w:ind w:left="720" w:right="720"/>
+                                  <w:jc w:val="left"/>
                                   <w:rPr>
                                     <w:rFonts w:asciiTheme="majorHAnsi" w:hAnsiTheme="majorHAnsi"/>
                                     <w:color w:val="FFFFFF" w:themeColor="background1"/>
@@ -955,7 +957,31 @@
         <w:rPr>
           <w:lang w:val="es-CR"/>
         </w:rPr>
-        <w:t>Actualmente la empresa cuenta con más de 750 empleados, más de 50 productos diferentes que requieren soporte alrededor de unos 30 encargados de negocio, a los que continuaremos llamando “Manager(s)”, ahora bien, cada manager puede tener a cargo entre 10 a 50 ingenieros y estos ingenieros a su vez pueden estar divididos en Ingenieros L1, ingenieros L2 e Ingenieros L3.</w:t>
+        <w:t xml:space="preserve">Actualmente la empresa cuenta con más de 750 empleados, más de 50 productos diferentes que requieren soporte alrededor de unos 30 encargados de negocio, a los que continuaremos llamando “Manager(s)”, ahora bien, cada manager puede tener a cargo </w:t>
+      </w:r>
+      <w:r>
+        <w:rPr>
+          <w:lang w:val="es-CR"/>
+        </w:rPr>
+        <w:t>un aproximado de 25</w:t>
+      </w:r>
+      <w:r>
+        <w:rPr>
+          <w:lang w:val="es-CR"/>
+        </w:rPr>
+        <w:t xml:space="preserve"> ingenieros y estos ingenieros a su vez pueden estar divididos e</w:t>
+      </w:r>
+      <w:r>
+        <w:rPr>
+          <w:lang w:val="es-CR"/>
+        </w:rPr>
+        <w:t>n Ingenieros L1, ingenieros L2 o</w:t>
+      </w:r>
+      <w:r>
+        <w:rPr>
+          <w:lang w:val="es-CR"/>
+        </w:rPr>
+        <w:t xml:space="preserve"> Ingenieros L3.</w:t>
       </w:r>
     </w:p>
     <w:p>
@@ -968,7 +994,7 @@
         <w:rPr>
           <w:lang w:val="es-CR"/>
         </w:rPr>
-        <w:t>El ingeniero va a ser calificado dependiendo del nivel que tenga de maneras diferentes por lo que para un Manager es engorroso calificar con tablas de calificación diferente a cada ingeniero. Adicionalmente, no todos los managers utilizan las mismas métricas para medir a sus ingenieros por lo que se pretende estandarizar la utilización de un mismo sistema de calificación de manera que las calificaciones de métricas y los bonos compensatorios por desempeño logren sean equitativos para toda la compañía.</w:t>
+        <w:t>El ingeniero va a ser calificado dependiendo del nivel que tenga de maneras diferentes por lo que para un Manager es engorroso calificar con tablas de calificación diferente a cada ingeniero. Adicionalmente, no todos los managers utilizan las mismas métricas para medir a sus ingenieros por lo que se pretende estandarizar la utilización de un mismo sistema de calificación de manera que las métricas y los bonos compensatorios por desempeño logren sean equitativos para toda la compañía.</w:t>
       </w:r>
     </w:p>
     <w:p>
@@ -1009,11 +1035,686 @@
         <w:rPr>
           <w:lang w:val="es-CR"/>
         </w:rPr>
-        <w:br w:type="page"/>
+        <w:t xml:space="preserve">La problemática principal del proceso de calificación de desempeño principalmente es que se debe extraer un reporte mensual de un repositorio de datos que es externo a la red interna de la compañía. Este repositorio puede ser importado en Excel o bien puede ser consumido por medio de un </w:t>
+      </w:r>
+      <w:proofErr w:type="spellStart"/>
+      <w:r>
+        <w:rPr>
+          <w:lang w:val="es-CR"/>
+        </w:rPr>
+        <w:t>BussinesObjects</w:t>
+      </w:r>
+      <w:proofErr w:type="spellEnd"/>
+      <w:r>
+        <w:rPr>
+          <w:lang w:val="es-CR"/>
+        </w:rPr>
+        <w:t>.</w:t>
       </w:r>
     </w:p>
     <w:p>
       <w:pPr>
+        <w:rPr>
+          <w:lang w:val="es-CR"/>
+        </w:rPr>
+      </w:pPr>
+      <w:r>
+        <w:rPr>
+          <w:lang w:val="es-CR"/>
+        </w:rPr>
+        <w:t>Una vez esta información es extraída del repositorio se debe pasar a una calculadora en otro documento de Excel que brinda una calificación basada en las métricas obtenidas por cada ingeniero tomando en cuenta si es un L1, L2 o L3 los rubros de calificación serán diferentes.</w:t>
+      </w:r>
+    </w:p>
+    <w:p>
+      <w:pPr>
+        <w:rPr>
+          <w:lang w:val="es-CR"/>
+        </w:rPr>
+      </w:pPr>
+      <w:r>
+        <w:rPr>
+          <w:lang w:val="es-CR"/>
+        </w:rPr>
+        <w:t>Luego de eso, se procede a realizar una calificación de los aspectos no calificativos como: Cooperación, relaciones interpersonales, responsabilidad y la calidad de trabajo</w:t>
+      </w:r>
+      <w:r>
+        <w:rPr>
+          <w:lang w:val="es-CR"/>
+        </w:rPr>
+        <w:t>, participación y compromiso y creatividad/iniciativa</w:t>
+      </w:r>
+      <w:r>
+        <w:rPr>
+          <w:lang w:val="es-CR"/>
+        </w:rPr>
+        <w:t>. Para realizar esta calificación el Manager debe entrevistar o bien pedir una retroalimentación</w:t>
+      </w:r>
+      <w:r>
+        <w:rPr>
+          <w:lang w:val="es-CR"/>
+        </w:rPr>
+        <w:t xml:space="preserve"> vía correo electrónico</w:t>
+      </w:r>
+      <w:r>
+        <w:rPr>
+          <w:lang w:val="es-CR"/>
+        </w:rPr>
+        <w:t xml:space="preserve"> a diferentes compañeros en cada uno de los temas antes mencionados de manera que la calificación sea lo más objetiva posible y no quede única y exclusivamente a discreción del manager.</w:t>
+      </w:r>
+    </w:p>
+    <w:p>
+      <w:pPr>
+        <w:rPr>
+          <w:lang w:val="es-CR"/>
+        </w:rPr>
+      </w:pPr>
+      <w:r>
+        <w:rPr>
+          <w:lang w:val="es-CR"/>
+        </w:rPr>
+        <w:t xml:space="preserve">Finalmente se debe calificar si el ingeniero participa en algunos proyectos adicionales como </w:t>
+      </w:r>
+      <w:r>
+        <w:rPr>
+          <w:lang w:val="es-CR"/>
+        </w:rPr>
+        <w:t>“</w:t>
+      </w:r>
+      <w:proofErr w:type="spellStart"/>
+      <w:r>
+        <w:rPr>
+          <w:lang w:val="es-CR"/>
+        </w:rPr>
+        <w:t>Side</w:t>
+      </w:r>
+      <w:proofErr w:type="spellEnd"/>
+      <w:r>
+        <w:rPr>
+          <w:lang w:val="es-CR"/>
+        </w:rPr>
+        <w:t xml:space="preserve"> </w:t>
+      </w:r>
+      <w:proofErr w:type="spellStart"/>
+      <w:r>
+        <w:rPr>
+          <w:lang w:val="es-CR"/>
+        </w:rPr>
+        <w:t>by</w:t>
+      </w:r>
+      <w:proofErr w:type="spellEnd"/>
+      <w:r>
+        <w:rPr>
+          <w:lang w:val="es-CR"/>
+        </w:rPr>
+        <w:t xml:space="preserve"> </w:t>
+      </w:r>
+      <w:proofErr w:type="spellStart"/>
+      <w:r>
+        <w:rPr>
+          <w:lang w:val="es-CR"/>
+        </w:rPr>
+        <w:t>side</w:t>
+      </w:r>
+      <w:proofErr w:type="spellEnd"/>
+      <w:r>
+        <w:rPr>
+          <w:lang w:val="es-CR"/>
+        </w:rPr>
+        <w:t xml:space="preserve">” </w:t>
+      </w:r>
+      <w:proofErr w:type="spellStart"/>
+      <w:r>
+        <w:rPr>
+          <w:lang w:val="es-CR"/>
+        </w:rPr>
+        <w:t>reviews</w:t>
+      </w:r>
+      <w:proofErr w:type="spellEnd"/>
+      <w:r>
+        <w:rPr>
+          <w:lang w:val="es-CR"/>
+        </w:rPr>
+        <w:t xml:space="preserve">, entrenamientos al personal, mentor/coaching, y documentación de los entrenamientos en el sistema de aprendizaje de la compañía llamado </w:t>
+      </w:r>
+      <w:proofErr w:type="spellStart"/>
+      <w:r>
+        <w:rPr>
+          <w:lang w:val="es-CR"/>
+        </w:rPr>
+        <w:t>Learning</w:t>
+      </w:r>
+      <w:proofErr w:type="spellEnd"/>
+      <w:r>
+        <w:rPr>
+          <w:lang w:val="es-CR"/>
+        </w:rPr>
+        <w:t xml:space="preserve"> Management </w:t>
+      </w:r>
+      <w:proofErr w:type="spellStart"/>
+      <w:r>
+        <w:rPr>
+          <w:lang w:val="es-CR"/>
+        </w:rPr>
+        <w:t>System</w:t>
+      </w:r>
+      <w:proofErr w:type="spellEnd"/>
+      <w:r>
+        <w:rPr>
+          <w:lang w:val="es-CR"/>
+        </w:rPr>
+        <w:t xml:space="preserve"> (LMS).</w:t>
+      </w:r>
+    </w:p>
+    <w:p>
+      <w:pPr>
+        <w:rPr>
+          <w:lang w:val="es-CR"/>
+        </w:rPr>
+      </w:pPr>
+      <w:r>
+        <w:rPr>
+          <w:lang w:val="es-CR"/>
+        </w:rPr>
+        <w:t>Estas revisiones de desempeño se realizan una vez al mes y al cumplir 3 meses se califica una nota final. Ahora bien, basándose en esa nota cada ingeniero gozará de N cantidad de días de trabajo desde la casa basándose en el siguiente sistema de puntos:</w:t>
+      </w:r>
+    </w:p>
+    <w:p>
+      <w:pPr>
+        <w:numPr>
+          <w:ilvl w:val="0"/>
+          <w:numId w:val="5"/>
+        </w:numPr>
+        <w:spacing w:after="0" w:line="240" w:lineRule="auto"/>
+        <w:jc w:val="left"/>
+        <w:rPr>
+          <w:rFonts w:eastAsia="Times New Roman"/>
+          <w:sz w:val="22"/>
+          <w:lang w:val="es-CR"/>
+        </w:rPr>
+      </w:pPr>
+      <w:r>
+        <w:rPr>
+          <w:rFonts w:eastAsia="Times New Roman"/>
+          <w:lang w:val="es-CR"/>
+        </w:rPr>
+        <w:t xml:space="preserve">Inferior a 80 </w:t>
+      </w:r>
+      <w:proofErr w:type="spellStart"/>
+      <w:r>
+        <w:rPr>
+          <w:rFonts w:eastAsia="Times New Roman"/>
+          <w:lang w:val="es-CR"/>
+        </w:rPr>
+        <w:t>pts</w:t>
+      </w:r>
+      <w:proofErr w:type="spellEnd"/>
+      <w:r>
+        <w:rPr>
+          <w:rFonts w:eastAsia="Times New Roman"/>
+          <w:lang w:val="es-CR"/>
+        </w:rPr>
+        <w:t xml:space="preserve"> se considera </w:t>
+      </w:r>
+      <w:r>
+        <w:rPr>
+          <w:rFonts w:eastAsia="Times New Roman"/>
+          <w:lang w:val="es-CR"/>
+        </w:rPr>
+        <w:t>bajo desempeño</w:t>
+      </w:r>
+      <w:r>
+        <w:rPr>
+          <w:rFonts w:eastAsia="Times New Roman"/>
+          <w:lang w:val="es-CR"/>
+        </w:rPr>
+        <w:t>, no cuenta con d</w:t>
+      </w:r>
+      <w:r>
+        <w:rPr>
+          <w:rFonts w:ascii="Times New Roman" w:eastAsia="Times New Roman" w:hAnsi="Times New Roman" w:cs="Times New Roman"/>
+          <w:lang w:val="es-CR"/>
+        </w:rPr>
+        <w:t>í</w:t>
+      </w:r>
+      <w:r>
+        <w:rPr>
+          <w:rFonts w:eastAsia="Times New Roman"/>
+          <w:lang w:val="es-CR"/>
+        </w:rPr>
+        <w:t>as de WFH.</w:t>
+      </w:r>
+    </w:p>
+    <w:p>
+      <w:pPr>
+        <w:numPr>
+          <w:ilvl w:val="0"/>
+          <w:numId w:val="5"/>
+        </w:numPr>
+        <w:spacing w:after="0" w:line="240" w:lineRule="auto"/>
+        <w:jc w:val="left"/>
+        <w:rPr>
+          <w:rFonts w:eastAsia="Times New Roman"/>
+          <w:lang w:val="es-CR"/>
+        </w:rPr>
+      </w:pPr>
+      <w:r>
+        <w:rPr>
+          <w:rFonts w:eastAsia="Times New Roman"/>
+          <w:lang w:val="es-CR"/>
+        </w:rPr>
+        <w:t xml:space="preserve">De 80 </w:t>
+      </w:r>
+      <w:proofErr w:type="spellStart"/>
+      <w:r>
+        <w:rPr>
+          <w:rFonts w:eastAsia="Times New Roman"/>
+          <w:lang w:val="es-CR"/>
+        </w:rPr>
+        <w:t>pts</w:t>
+      </w:r>
+      <w:proofErr w:type="spellEnd"/>
+      <w:r>
+        <w:rPr>
+          <w:rFonts w:eastAsia="Times New Roman"/>
+          <w:lang w:val="es-CR"/>
+        </w:rPr>
+        <w:t xml:space="preserve"> a 90 </w:t>
+      </w:r>
+      <w:proofErr w:type="spellStart"/>
+      <w:r>
+        <w:rPr>
+          <w:rFonts w:eastAsia="Times New Roman"/>
+          <w:lang w:val="es-CR"/>
+        </w:rPr>
+        <w:t>pts</w:t>
+      </w:r>
+      <w:proofErr w:type="spellEnd"/>
+      <w:r>
+        <w:rPr>
+          <w:rFonts w:eastAsia="Times New Roman"/>
+          <w:lang w:val="es-CR"/>
+        </w:rPr>
+        <w:t xml:space="preserve"> se le otorgara 2 d</w:t>
+      </w:r>
+      <w:r>
+        <w:rPr>
+          <w:rFonts w:ascii="Times New Roman" w:eastAsia="Times New Roman" w:hAnsi="Times New Roman" w:cs="Times New Roman"/>
+          <w:lang w:val="es-CR"/>
+        </w:rPr>
+        <w:t>í</w:t>
+      </w:r>
+      <w:r>
+        <w:rPr>
+          <w:rFonts w:eastAsia="Times New Roman"/>
+          <w:lang w:val="es-CR"/>
+        </w:rPr>
+        <w:t>as de WFH al mes durante</w:t>
+      </w:r>
+      <w:r>
+        <w:rPr>
+          <w:rFonts w:eastAsia="Times New Roman"/>
+          <w:lang w:val="es-CR"/>
+        </w:rPr>
+        <w:t xml:space="preserve"> </w:t>
+      </w:r>
+      <w:r>
+        <w:rPr>
+          <w:rFonts w:eastAsia="Times New Roman"/>
+          <w:lang w:val="es-CR"/>
+        </w:rPr>
+        <w:t>el siguiente trimestre</w:t>
+      </w:r>
+    </w:p>
+    <w:p>
+      <w:pPr>
+        <w:numPr>
+          <w:ilvl w:val="0"/>
+          <w:numId w:val="5"/>
+        </w:numPr>
+        <w:spacing w:after="0" w:line="240" w:lineRule="auto"/>
+        <w:jc w:val="left"/>
+        <w:rPr>
+          <w:rFonts w:eastAsia="Times New Roman"/>
+          <w:lang w:val="es-CR"/>
+        </w:rPr>
+      </w:pPr>
+      <w:r>
+        <w:rPr>
+          <w:rFonts w:eastAsia="Times New Roman"/>
+          <w:lang w:val="es-CR"/>
+        </w:rPr>
+        <w:t xml:space="preserve">De 90 </w:t>
+      </w:r>
+      <w:proofErr w:type="spellStart"/>
+      <w:r>
+        <w:rPr>
+          <w:rFonts w:eastAsia="Times New Roman"/>
+          <w:lang w:val="es-CR"/>
+        </w:rPr>
+        <w:t>pts</w:t>
+      </w:r>
+      <w:proofErr w:type="spellEnd"/>
+      <w:r>
+        <w:rPr>
+          <w:rFonts w:eastAsia="Times New Roman"/>
+          <w:lang w:val="es-CR"/>
+        </w:rPr>
+        <w:t xml:space="preserve"> a 100 </w:t>
+      </w:r>
+      <w:proofErr w:type="spellStart"/>
+      <w:r>
+        <w:rPr>
+          <w:rFonts w:eastAsia="Times New Roman"/>
+          <w:lang w:val="es-CR"/>
+        </w:rPr>
+        <w:t>pts</w:t>
+      </w:r>
+      <w:proofErr w:type="spellEnd"/>
+      <w:r>
+        <w:rPr>
+          <w:rFonts w:eastAsia="Times New Roman"/>
+          <w:lang w:val="es-CR"/>
+        </w:rPr>
+        <w:t xml:space="preserve"> se le otorgara 3 d</w:t>
+      </w:r>
+      <w:r>
+        <w:rPr>
+          <w:rFonts w:ascii="Times New Roman" w:eastAsia="Times New Roman" w:hAnsi="Times New Roman" w:cs="Times New Roman"/>
+          <w:lang w:val="es-CR"/>
+        </w:rPr>
+        <w:t>í</w:t>
+      </w:r>
+      <w:r>
+        <w:rPr>
+          <w:rFonts w:eastAsia="Times New Roman"/>
+          <w:lang w:val="es-CR"/>
+        </w:rPr>
+        <w:t xml:space="preserve">as de WFH al mes durante </w:t>
+      </w:r>
+      <w:r>
+        <w:rPr>
+          <w:rFonts w:eastAsia="Times New Roman"/>
+          <w:lang w:val="es-CR"/>
+        </w:rPr>
+        <w:t>el siguiente trimestre</w:t>
+      </w:r>
+    </w:p>
+    <w:p>
+      <w:pPr>
+        <w:numPr>
+          <w:ilvl w:val="0"/>
+          <w:numId w:val="5"/>
+        </w:numPr>
+        <w:spacing w:after="0" w:line="240" w:lineRule="auto"/>
+        <w:jc w:val="left"/>
+        <w:rPr>
+          <w:rFonts w:eastAsia="Times New Roman"/>
+          <w:lang w:val="es-CR"/>
+        </w:rPr>
+      </w:pPr>
+      <w:r>
+        <w:rPr>
+          <w:rFonts w:eastAsia="Times New Roman"/>
+          <w:lang w:val="es-CR"/>
+        </w:rPr>
+        <w:t xml:space="preserve">De 100 </w:t>
+      </w:r>
+      <w:proofErr w:type="spellStart"/>
+      <w:r>
+        <w:rPr>
+          <w:rFonts w:eastAsia="Times New Roman"/>
+          <w:lang w:val="es-CR"/>
+        </w:rPr>
+        <w:t>pts</w:t>
+      </w:r>
+      <w:proofErr w:type="spellEnd"/>
+      <w:r>
+        <w:rPr>
+          <w:rFonts w:eastAsia="Times New Roman"/>
+          <w:lang w:val="es-CR"/>
+        </w:rPr>
+        <w:t xml:space="preserve"> en adelante tendr</w:t>
+      </w:r>
+      <w:r>
+        <w:rPr>
+          <w:rFonts w:ascii="Times New Roman" w:eastAsia="Times New Roman" w:hAnsi="Times New Roman" w:cs="Times New Roman"/>
+          <w:lang w:val="es-CR"/>
+        </w:rPr>
+        <w:t>á</w:t>
+      </w:r>
+      <w:r>
+        <w:rPr>
+          <w:rFonts w:eastAsia="Times New Roman"/>
+          <w:lang w:val="es-CR"/>
+        </w:rPr>
+        <w:t xml:space="preserve"> 4 d</w:t>
+      </w:r>
+      <w:r>
+        <w:rPr>
+          <w:rFonts w:ascii="Times New Roman" w:eastAsia="Times New Roman" w:hAnsi="Times New Roman" w:cs="Times New Roman"/>
+          <w:lang w:val="es-CR"/>
+        </w:rPr>
+        <w:t>í</w:t>
+      </w:r>
+      <w:r>
+        <w:rPr>
+          <w:rFonts w:eastAsia="Times New Roman"/>
+          <w:lang w:val="es-CR"/>
+        </w:rPr>
+        <w:t xml:space="preserve">as de WFH al mes durante </w:t>
+      </w:r>
+      <w:r>
+        <w:rPr>
+          <w:rFonts w:eastAsia="Times New Roman"/>
+          <w:lang w:val="es-CR"/>
+        </w:rPr>
+        <w:t>el siguiente trimestre</w:t>
+      </w:r>
+      <w:r>
+        <w:rPr>
+          <w:rFonts w:eastAsia="Times New Roman"/>
+          <w:lang w:val="es-CR"/>
+        </w:rPr>
+        <w:t xml:space="preserve"> </w:t>
+      </w:r>
+      <w:r>
+        <w:rPr>
+          <w:rFonts w:eastAsia="Times New Roman"/>
+          <w:lang w:val="es-CR"/>
+        </w:rPr>
+        <w:t>y ser</w:t>
+      </w:r>
+      <w:r>
+        <w:rPr>
+          <w:rFonts w:ascii="Times New Roman" w:eastAsia="Times New Roman" w:hAnsi="Times New Roman" w:cs="Times New Roman"/>
+          <w:lang w:val="es-CR"/>
+        </w:rPr>
+        <w:t>á</w:t>
+      </w:r>
+      <w:r>
+        <w:rPr>
+          <w:rFonts w:eastAsia="Times New Roman"/>
+          <w:lang w:val="es-CR"/>
+        </w:rPr>
+        <w:t xml:space="preserve"> considerado(a) con excelente desempeño</w:t>
+      </w:r>
+      <w:r>
+        <w:rPr>
+          <w:rFonts w:eastAsia="Times New Roman"/>
+          <w:lang w:val="es-CR"/>
+        </w:rPr>
+        <w:t>.</w:t>
+      </w:r>
+    </w:p>
+    <w:p>
+      <w:pPr>
+        <w:rPr>
+          <w:lang w:val="es-CR"/>
+        </w:rPr>
+      </w:pPr>
+      <w:r>
+        <w:rPr>
+          <w:rFonts w:eastAsia="Times New Roman"/>
+          <w:lang w:val="es-CR"/>
+        </w:rPr>
+        <w:t>La informaci</w:t>
+      </w:r>
+      <w:r>
+        <w:rPr>
+          <w:rFonts w:ascii="Times New Roman" w:eastAsia="Times New Roman" w:hAnsi="Times New Roman" w:cs="Times New Roman"/>
+          <w:lang w:val="es-CR"/>
+        </w:rPr>
+        <w:t>ó</w:t>
+      </w:r>
+      <w:r>
+        <w:rPr>
+          <w:rFonts w:eastAsia="Times New Roman"/>
+          <w:lang w:val="es-CR"/>
+        </w:rPr>
+        <w:t>n de su resultado es confidencial y no debe de compartirse ni divulgarse con otros miembros del equipo.</w:t>
+      </w:r>
+    </w:p>
+    <w:p>
+      <w:pPr>
+        <w:rPr>
+          <w:lang w:val="es-CR"/>
+        </w:rPr>
+      </w:pPr>
+      <w:r>
+        <w:rPr>
+          <w:lang w:val="es-CR"/>
+        </w:rPr>
+        <w:t xml:space="preserve">Como nota adicional, </w:t>
+      </w:r>
+      <w:r>
+        <w:rPr>
+          <w:lang w:val="es-CR"/>
+        </w:rPr>
+        <w:t>los proyectos adicionales son realizados por algunos ingenieros, no todos. Por ejemplo:</w:t>
+      </w:r>
+    </w:p>
+    <w:p>
+      <w:pPr>
+        <w:pStyle w:val="ListParagraph"/>
+        <w:numPr>
+          <w:ilvl w:val="0"/>
+          <w:numId w:val="6"/>
+        </w:numPr>
+        <w:rPr>
+          <w:lang w:val="es-CR"/>
+        </w:rPr>
+      </w:pPr>
+      <w:r>
+        <w:rPr>
+          <w:lang w:val="es-CR"/>
+        </w:rPr>
+        <w:t>L</w:t>
+      </w:r>
+      <w:r>
+        <w:rPr>
+          <w:lang w:val="es-CR"/>
+        </w:rPr>
+        <w:t xml:space="preserve">os </w:t>
+      </w:r>
+      <w:proofErr w:type="spellStart"/>
+      <w:r>
+        <w:rPr>
+          <w:lang w:val="es-CR"/>
+        </w:rPr>
+        <w:t>Side</w:t>
+      </w:r>
+      <w:proofErr w:type="spellEnd"/>
+      <w:r>
+        <w:rPr>
+          <w:lang w:val="es-CR"/>
+        </w:rPr>
+        <w:t xml:space="preserve"> </w:t>
+      </w:r>
+      <w:proofErr w:type="spellStart"/>
+      <w:r>
+        <w:rPr>
+          <w:lang w:val="es-CR"/>
+        </w:rPr>
+        <w:t>by</w:t>
+      </w:r>
+      <w:proofErr w:type="spellEnd"/>
+      <w:r>
+        <w:rPr>
+          <w:lang w:val="es-CR"/>
+        </w:rPr>
+        <w:t xml:space="preserve"> </w:t>
+      </w:r>
+      <w:proofErr w:type="spellStart"/>
+      <w:r>
+        <w:rPr>
+          <w:lang w:val="es-CR"/>
+        </w:rPr>
+        <w:t>Side</w:t>
+      </w:r>
+      <w:proofErr w:type="spellEnd"/>
+      <w:r>
+        <w:rPr>
+          <w:lang w:val="es-CR"/>
+        </w:rPr>
+        <w:t xml:space="preserve"> </w:t>
+      </w:r>
+      <w:proofErr w:type="spellStart"/>
+      <w:r>
+        <w:rPr>
+          <w:lang w:val="es-CR"/>
+        </w:rPr>
+        <w:t>reviews</w:t>
+      </w:r>
+      <w:proofErr w:type="spellEnd"/>
+      <w:r>
+        <w:rPr>
+          <w:lang w:val="es-CR"/>
+        </w:rPr>
+        <w:t xml:space="preserve"> son realizados únicamente por los L2 </w:t>
+      </w:r>
+    </w:p>
+    <w:p>
+      <w:pPr>
+        <w:pStyle w:val="ListParagraph"/>
+        <w:numPr>
+          <w:ilvl w:val="0"/>
+          <w:numId w:val="6"/>
+        </w:numPr>
+        <w:rPr>
+          <w:lang w:val="es-CR"/>
+        </w:rPr>
+      </w:pPr>
+      <w:r>
+        <w:rPr>
+          <w:lang w:val="es-CR"/>
+        </w:rPr>
+        <w:t xml:space="preserve">Entrenamientos, </w:t>
+      </w:r>
+      <w:proofErr w:type="spellStart"/>
+      <w:r>
+        <w:rPr>
+          <w:lang w:val="es-CR"/>
+        </w:rPr>
+        <w:t>mentoring</w:t>
+      </w:r>
+      <w:proofErr w:type="spellEnd"/>
+      <w:r>
+        <w:rPr>
+          <w:lang w:val="es-CR"/>
+        </w:rPr>
+        <w:t>/coaching y documentación en el LMS son realizados por las personas designadas y certificadas por la empresa para realizar estas tareas.</w:t>
+      </w:r>
+      <w:bookmarkStart w:id="0" w:name="_GoBack"/>
+      <w:bookmarkEnd w:id="0"/>
+      <w:r>
+        <w:rPr>
+          <w:lang w:val="es-CR"/>
+        </w:rPr>
+        <w:br w:type="page"/>
+      </w:r>
+    </w:p>
+    <w:p>
+      <w:pPr>
         <w:pStyle w:val="Title"/>
         <w:rPr>
           <w:lang w:val="es-CR"/>
@@ -1026,8 +1727,94 @@
         <w:lastRenderedPageBreak/>
         <w:t>Objetivos clave del negocio</w:t>
       </w:r>
-      <w:bookmarkStart w:id="0" w:name="_GoBack"/>
-      <w:bookmarkEnd w:id="0"/>
+    </w:p>
+    <w:p>
+      <w:pPr>
+        <w:rPr>
+          <w:lang w:val="es-CR"/>
+        </w:rPr>
+      </w:pPr>
+      <w:r>
+        <w:rPr>
+          <w:lang w:val="es-CR"/>
+        </w:rPr>
+        <w:t xml:space="preserve">Calcular los resultados de los </w:t>
+      </w:r>
+      <w:proofErr w:type="spellStart"/>
+      <w:r>
+        <w:rPr>
+          <w:lang w:val="es-CR"/>
+        </w:rPr>
+        <w:t>rúburos</w:t>
+      </w:r>
+      <w:proofErr w:type="spellEnd"/>
+      <w:r>
+        <w:rPr>
+          <w:lang w:val="es-CR"/>
+        </w:rPr>
+        <w:t xml:space="preserve"> de métricas de desempeño automáticamente sin tener que usar la calculadora provista por el cliente</w:t>
+      </w:r>
+    </w:p>
+    <w:p>
+      <w:pPr>
+        <w:rPr>
+          <w:lang w:val="es-CR"/>
+        </w:rPr>
+      </w:pPr>
+      <w:r>
+        <w:rPr>
+          <w:lang w:val="es-CR"/>
+        </w:rPr>
+        <w:t>Agilizar el proceso de entrega de las calificaciones a cada ingeniero por medio de una notificación de email.</w:t>
+      </w:r>
+    </w:p>
+    <w:p>
+      <w:pPr>
+        <w:rPr>
+          <w:lang w:val="es-CR"/>
+        </w:rPr>
+      </w:pPr>
+      <w:r>
+        <w:rPr>
+          <w:lang w:val="es-CR"/>
+        </w:rPr>
+        <w:t>Que permita enviar un “</w:t>
+      </w:r>
+      <w:proofErr w:type="spellStart"/>
+      <w:r>
+        <w:rPr>
+          <w:lang w:val="es-CR"/>
+        </w:rPr>
+        <w:t>Survey</w:t>
+      </w:r>
+      <w:proofErr w:type="spellEnd"/>
+      <w:r>
+        <w:rPr>
+          <w:lang w:val="es-CR"/>
+        </w:rPr>
+        <w:t xml:space="preserve">” o invite para que califique a cada ingeniero de manera objetiva. (algo como de marque con x) como: </w:t>
+      </w:r>
+      <w:proofErr w:type="gramStart"/>
+      <w:r>
+        <w:rPr>
+          <w:lang w:val="es-CR"/>
+        </w:rPr>
+        <w:t>copera?</w:t>
+      </w:r>
+      <w:proofErr w:type="gramEnd"/>
+      <w:r>
+        <w:rPr>
+          <w:lang w:val="es-CR"/>
+        </w:rPr>
+        <w:t xml:space="preserve"> Es educado? Es social? Etc.</w:t>
+      </w:r>
+    </w:p>
+    <w:p>
+      <w:pPr>
+        <w:rPr>
+          <w:lang w:val="es-CR"/>
+        </w:rPr>
+      </w:pPr>
     </w:p>
     <w:p>
       <w:pPr>
@@ -1046,6 +1833,712 @@
     </w:sectPr>
   </w:body>
 </w:document>
+</file>
+
+<file path=word/numbering.xml><?xml version="1.0" encoding="utf-8"?>
+<w:numbering xmlns:wpc="http://schemas.microsoft.com/office/word/2010/wordprocessingCanvas" xmlns:cx="http://schemas.microsoft.com/office/drawing/2014/chartex" xmlns:cx1="http://schemas.microsoft.com/office/drawing/2015/9/8/chartex" xmlns:cx2="http://schemas.microsoft.com/office/drawing/2015/10/21/chartex" xmlns:cx3="http://schemas.microsoft.com/office/drawing/2016/5/9/chartex" xmlns:cx4="http://schemas.microsoft.com/office/drawing/2016/5/10/chartex" xmlns:cx5="http://schemas.microsoft.com/office/drawing/2016/5/11/chartex" xmlns:cx6="http://schemas.microsoft.com/office/drawing/2016/5/12/chartex" xmlns:cx7="http://schemas.microsoft.com/office/drawing/2016/5/13/chartex" xmlns:cx8="http://schemas.microsoft.com/office/drawing/2016/5/14/chartex" xmlns:mc="http://schemas.openxmlformats.org/markup-compatibility/2006" xmlns:aink="http://schemas.microsoft.com/office/drawing/2016/ink" xmlns:am3d="http://schemas.microsoft.com/office/drawing/2017/model3d" xmlns:o="urn:schemas-microsoft-com:office:office" xmlns:r="http://schemas.openxmlformats.org/officeDocument/2006/relationships" xmlns:m="http://schemas.openxmlformats.org/officeDocument/2006/math" xmlns:v="urn:schemas-microsoft-com:vml" xmlns:wp14="http://schemas.microsoft.com/office/word/2010/wordprocessingDrawing" xmlns:wp="http://schemas.openxmlformats.org/drawingml/2006/wordprocessingDrawing" xmlns:w10="urn:schemas-microsoft-com:office:word" xmlns:w="http://schemas.openxmlformats.org/wordprocessingml/2006/main" xmlns:w14="http://schemas.microsoft.com/office/word/2010/wordml" xmlns:w15="http://schemas.microsoft.com/office/word/2012/wordml" xmlns:w16cid="http://schemas.microsoft.com/office/word/2016/wordml/cid" xmlns:w16se="http://schemas.microsoft.com/office/word/2015/wordml/symex" xmlns:wpg="http://schemas.microsoft.com/office/word/2010/wordprocessingGroup" xmlns:wpi="http://schemas.microsoft.com/office/word/2010/wordprocessingInk" xmlns:wne="http://schemas.microsoft.com/office/word/2006/wordml" xmlns:wps="http://schemas.microsoft.com/office/word/2010/wordprocessingShape" mc:Ignorable="w14 w15 w16se w16cid wp14">
+  <w:abstractNum w:abstractNumId="0" w15:restartNumberingAfterBreak="0">
+    <w:nsid w:val="03EE5E27"/>
+    <w:multiLevelType w:val="hybridMultilevel"/>
+    <w:tmpl w:val="003C4784"/>
+    <w:lvl w:ilvl="0" w:tplc="2E80685C">
+      <w:numFmt w:val="bullet"/>
+      <w:lvlText w:val="-"/>
+      <w:lvlJc w:val="left"/>
+      <w:pPr>
+        <w:ind w:left="720" w:hanging="360"/>
+      </w:pPr>
+      <w:rPr>
+        <w:rFonts w:ascii="Corbel" w:eastAsiaTheme="minorEastAsia" w:hAnsi="Corbel" w:cstheme="minorBidi" w:hint="default"/>
+      </w:rPr>
+    </w:lvl>
+    <w:lvl w:ilvl="1" w:tplc="04090003" w:tentative="1">
+      <w:start w:val="1"/>
+      <w:numFmt w:val="bullet"/>
+      <w:lvlText w:val="o"/>
+      <w:lvlJc w:val="left"/>
+      <w:pPr>
+        <w:ind w:left="1440" w:hanging="360"/>
+      </w:pPr>
+      <w:rPr>
+        <w:rFonts w:ascii="Courier New" w:hAnsi="Courier New" w:cs="Courier New" w:hint="default"/>
+      </w:rPr>
+    </w:lvl>
+    <w:lvl w:ilvl="2" w:tplc="04090005" w:tentative="1">
+      <w:start w:val="1"/>
+      <w:numFmt w:val="bullet"/>
+      <w:lvlText w:val=""/>
+      <w:lvlJc w:val="left"/>
+      <w:pPr>
+        <w:ind w:left="2160" w:hanging="360"/>
+      </w:pPr>
+      <w:rPr>
+        <w:rFonts w:ascii="Wingdings" w:hAnsi="Wingdings" w:hint="default"/>
+      </w:rPr>
+    </w:lvl>
+    <w:lvl w:ilvl="3" w:tplc="04090001" w:tentative="1">
+      <w:start w:val="1"/>
+      <w:numFmt w:val="bullet"/>
+      <w:lvlText w:val=""/>
+      <w:lvlJc w:val="left"/>
+      <w:pPr>
+        <w:ind w:left="2880" w:hanging="360"/>
+      </w:pPr>
+      <w:rPr>
+        <w:rFonts w:ascii="Symbol" w:hAnsi="Symbol" w:hint="default"/>
+      </w:rPr>
+    </w:lvl>
+    <w:lvl w:ilvl="4" w:tplc="04090003" w:tentative="1">
+      <w:start w:val="1"/>
+      <w:numFmt w:val="bullet"/>
+      <w:lvlText w:val="o"/>
+      <w:lvlJc w:val="left"/>
+      <w:pPr>
+        <w:ind w:left="3600" w:hanging="360"/>
+      </w:pPr>
+      <w:rPr>
+        <w:rFonts w:ascii="Courier New" w:hAnsi="Courier New" w:cs="Courier New" w:hint="default"/>
+      </w:rPr>
+    </w:lvl>
+    <w:lvl w:ilvl="5" w:tplc="04090005" w:tentative="1">
+      <w:start w:val="1"/>
+      <w:numFmt w:val="bullet"/>
+      <w:lvlText w:val=""/>
+      <w:lvlJc w:val="left"/>
+      <w:pPr>
+        <w:ind w:left="4320" w:hanging="360"/>
+      </w:pPr>
+      <w:rPr>
+        <w:rFonts w:ascii="Wingdings" w:hAnsi="Wingdings" w:hint="default"/>
+      </w:rPr>
+    </w:lvl>
+    <w:lvl w:ilvl="6" w:tplc="04090001" w:tentative="1">
+      <w:start w:val="1"/>
+      <w:numFmt w:val="bullet"/>
+      <w:lvlText w:val=""/>
+      <w:lvlJc w:val="left"/>
+      <w:pPr>
+        <w:ind w:left="5040" w:hanging="360"/>
+      </w:pPr>
+      <w:rPr>
+        <w:rFonts w:ascii="Symbol" w:hAnsi="Symbol" w:hint="default"/>
+      </w:rPr>
+    </w:lvl>
+    <w:lvl w:ilvl="7" w:tplc="04090003" w:tentative="1">
+      <w:start w:val="1"/>
+      <w:numFmt w:val="bullet"/>
+      <w:lvlText w:val="o"/>
+      <w:lvlJc w:val="left"/>
+      <w:pPr>
+        <w:ind w:left="5760" w:hanging="360"/>
+      </w:pPr>
+      <w:rPr>
+        <w:rFonts w:ascii="Courier New" w:hAnsi="Courier New" w:cs="Courier New" w:hint="default"/>
+      </w:rPr>
+    </w:lvl>
+    <w:lvl w:ilvl="8" w:tplc="04090005" w:tentative="1">
+      <w:start w:val="1"/>
+      <w:numFmt w:val="bullet"/>
+      <w:lvlText w:val=""/>
+      <w:lvlJc w:val="left"/>
+      <w:pPr>
+        <w:ind w:left="6480" w:hanging="360"/>
+      </w:pPr>
+      <w:rPr>
+        <w:rFonts w:ascii="Wingdings" w:hAnsi="Wingdings" w:hint="default"/>
+      </w:rPr>
+    </w:lvl>
+  </w:abstractNum>
+  <w:abstractNum w:abstractNumId="1" w15:restartNumberingAfterBreak="0">
+    <w:nsid w:val="132770D5"/>
+    <w:multiLevelType w:val="hybridMultilevel"/>
+    <w:tmpl w:val="AA38A094"/>
+    <w:lvl w:ilvl="0" w:tplc="D840A63A">
+      <w:numFmt w:val="bullet"/>
+      <w:lvlText w:val="-"/>
+      <w:lvlJc w:val="left"/>
+      <w:pPr>
+        <w:ind w:left="720" w:hanging="360"/>
+      </w:pPr>
+      <w:rPr>
+        <w:rFonts w:ascii="Corbel" w:eastAsiaTheme="minorEastAsia" w:hAnsi="Corbel" w:cstheme="minorBidi" w:hint="default"/>
+      </w:rPr>
+    </w:lvl>
+    <w:lvl w:ilvl="1" w:tplc="04090003" w:tentative="1">
+      <w:start w:val="1"/>
+      <w:numFmt w:val="bullet"/>
+      <w:lvlText w:val="o"/>
+      <w:lvlJc w:val="left"/>
+      <w:pPr>
+        <w:ind w:left="1440" w:hanging="360"/>
+      </w:pPr>
+      <w:rPr>
+        <w:rFonts w:ascii="Courier New" w:hAnsi="Courier New" w:cs="Courier New" w:hint="default"/>
+      </w:rPr>
+    </w:lvl>
+    <w:lvl w:ilvl="2" w:tplc="04090005" w:tentative="1">
+      <w:start w:val="1"/>
+      <w:numFmt w:val="bullet"/>
+      <w:lvlText w:val=""/>
+      <w:lvlJc w:val="left"/>
+      <w:pPr>
+        <w:ind w:left="2160" w:hanging="360"/>
+      </w:pPr>
+      <w:rPr>
+        <w:rFonts w:ascii="Wingdings" w:hAnsi="Wingdings" w:hint="default"/>
+      </w:rPr>
+    </w:lvl>
+    <w:lvl w:ilvl="3" w:tplc="04090001" w:tentative="1">
+      <w:start w:val="1"/>
+      <w:numFmt w:val="bullet"/>
+      <w:lvlText w:val=""/>
+      <w:lvlJc w:val="left"/>
+      <w:pPr>
+        <w:ind w:left="2880" w:hanging="360"/>
+      </w:pPr>
+      <w:rPr>
+        <w:rFonts w:ascii="Symbol" w:hAnsi="Symbol" w:hint="default"/>
+      </w:rPr>
+    </w:lvl>
+    <w:lvl w:ilvl="4" w:tplc="04090003" w:tentative="1">
+      <w:start w:val="1"/>
+      <w:numFmt w:val="bullet"/>
+      <w:lvlText w:val="o"/>
+      <w:lvlJc w:val="left"/>
+      <w:pPr>
+        <w:ind w:left="3600" w:hanging="360"/>
+      </w:pPr>
+      <w:rPr>
+        <w:rFonts w:ascii="Courier New" w:hAnsi="Courier New" w:cs="Courier New" w:hint="default"/>
+      </w:rPr>
+    </w:lvl>
+    <w:lvl w:ilvl="5" w:tplc="04090005" w:tentative="1">
+      <w:start w:val="1"/>
+      <w:numFmt w:val="bullet"/>
+      <w:lvlText w:val=""/>
+      <w:lvlJc w:val="left"/>
+      <w:pPr>
+        <w:ind w:left="4320" w:hanging="360"/>
+      </w:pPr>
+      <w:rPr>
+        <w:rFonts w:ascii="Wingdings" w:hAnsi="Wingdings" w:hint="default"/>
+      </w:rPr>
+    </w:lvl>
+    <w:lvl w:ilvl="6" w:tplc="04090001" w:tentative="1">
+      <w:start w:val="1"/>
+      <w:numFmt w:val="bullet"/>
+      <w:lvlText w:val=""/>
+      <w:lvlJc w:val="left"/>
+      <w:pPr>
+        <w:ind w:left="5040" w:hanging="360"/>
+      </w:pPr>
+      <w:rPr>
+        <w:rFonts w:ascii="Symbol" w:hAnsi="Symbol" w:hint="default"/>
+      </w:rPr>
+    </w:lvl>
+    <w:lvl w:ilvl="7" w:tplc="04090003" w:tentative="1">
+      <w:start w:val="1"/>
+      <w:numFmt w:val="bullet"/>
+      <w:lvlText w:val="o"/>
+      <w:lvlJc w:val="left"/>
+      <w:pPr>
+        <w:ind w:left="5760" w:hanging="360"/>
+      </w:pPr>
+      <w:rPr>
+        <w:rFonts w:ascii="Courier New" w:hAnsi="Courier New" w:cs="Courier New" w:hint="default"/>
+      </w:rPr>
+    </w:lvl>
+    <w:lvl w:ilvl="8" w:tplc="04090005" w:tentative="1">
+      <w:start w:val="1"/>
+      <w:numFmt w:val="bullet"/>
+      <w:lvlText w:val=""/>
+      <w:lvlJc w:val="left"/>
+      <w:pPr>
+        <w:ind w:left="6480" w:hanging="360"/>
+      </w:pPr>
+      <w:rPr>
+        <w:rFonts w:ascii="Wingdings" w:hAnsi="Wingdings" w:hint="default"/>
+      </w:rPr>
+    </w:lvl>
+  </w:abstractNum>
+  <w:abstractNum w:abstractNumId="2" w15:restartNumberingAfterBreak="0">
+    <w:nsid w:val="3D6F0C7B"/>
+    <w:multiLevelType w:val="hybridMultilevel"/>
+    <w:tmpl w:val="D878FEEC"/>
+    <w:lvl w:ilvl="0" w:tplc="04090001">
+      <w:start w:val="1"/>
+      <w:numFmt w:val="bullet"/>
+      <w:lvlText w:val=""/>
+      <w:lvlJc w:val="left"/>
+      <w:pPr>
+        <w:ind w:left="720" w:hanging="360"/>
+      </w:pPr>
+      <w:rPr>
+        <w:rFonts w:ascii="Symbol" w:hAnsi="Symbol" w:hint="default"/>
+      </w:rPr>
+    </w:lvl>
+    <w:lvl w:ilvl="1" w:tplc="04090003" w:tentative="1">
+      <w:start w:val="1"/>
+      <w:numFmt w:val="bullet"/>
+      <w:lvlText w:val="o"/>
+      <w:lvlJc w:val="left"/>
+      <w:pPr>
+        <w:ind w:left="1440" w:hanging="360"/>
+      </w:pPr>
+      <w:rPr>
+        <w:rFonts w:ascii="Courier New" w:hAnsi="Courier New" w:cs="Courier New" w:hint="default"/>
+      </w:rPr>
+    </w:lvl>
+    <w:lvl w:ilvl="2" w:tplc="04090005" w:tentative="1">
+      <w:start w:val="1"/>
+      <w:numFmt w:val="bullet"/>
+      <w:lvlText w:val=""/>
+      <w:lvlJc w:val="left"/>
+      <w:pPr>
+        <w:ind w:left="2160" w:hanging="360"/>
+      </w:pPr>
+      <w:rPr>
+        <w:rFonts w:ascii="Wingdings" w:hAnsi="Wingdings" w:hint="default"/>
+      </w:rPr>
+    </w:lvl>
+    <w:lvl w:ilvl="3" w:tplc="04090001" w:tentative="1">
+      <w:start w:val="1"/>
+      <w:numFmt w:val="bullet"/>
+      <w:lvlText w:val=""/>
+      <w:lvlJc w:val="left"/>
+      <w:pPr>
+        <w:ind w:left="2880" w:hanging="360"/>
+      </w:pPr>
+      <w:rPr>
+        <w:rFonts w:ascii="Symbol" w:hAnsi="Symbol" w:hint="default"/>
+      </w:rPr>
+    </w:lvl>
+    <w:lvl w:ilvl="4" w:tplc="04090003" w:tentative="1">
+      <w:start w:val="1"/>
+      <w:numFmt w:val="bullet"/>
+      <w:lvlText w:val="o"/>
+      <w:lvlJc w:val="left"/>
+      <w:pPr>
+        <w:ind w:left="3600" w:hanging="360"/>
+      </w:pPr>
+      <w:rPr>
+        <w:rFonts w:ascii="Courier New" w:hAnsi="Courier New" w:cs="Courier New" w:hint="default"/>
+      </w:rPr>
+    </w:lvl>
+    <w:lvl w:ilvl="5" w:tplc="04090005" w:tentative="1">
+      <w:start w:val="1"/>
+      <w:numFmt w:val="bullet"/>
+      <w:lvlText w:val=""/>
+      <w:lvlJc w:val="left"/>
+      <w:pPr>
+        <w:ind w:left="4320" w:hanging="360"/>
+      </w:pPr>
+      <w:rPr>
+        <w:rFonts w:ascii="Wingdings" w:hAnsi="Wingdings" w:hint="default"/>
+      </w:rPr>
+    </w:lvl>
+    <w:lvl w:ilvl="6" w:tplc="04090001" w:tentative="1">
+      <w:start w:val="1"/>
+      <w:numFmt w:val="bullet"/>
+      <w:lvlText w:val=""/>
+      <w:lvlJc w:val="left"/>
+      <w:pPr>
+        <w:ind w:left="5040" w:hanging="360"/>
+      </w:pPr>
+      <w:rPr>
+        <w:rFonts w:ascii="Symbol" w:hAnsi="Symbol" w:hint="default"/>
+      </w:rPr>
+    </w:lvl>
+    <w:lvl w:ilvl="7" w:tplc="04090003" w:tentative="1">
+      <w:start w:val="1"/>
+      <w:numFmt w:val="bullet"/>
+      <w:lvlText w:val="o"/>
+      <w:lvlJc w:val="left"/>
+      <w:pPr>
+        <w:ind w:left="5760" w:hanging="360"/>
+      </w:pPr>
+      <w:rPr>
+        <w:rFonts w:ascii="Courier New" w:hAnsi="Courier New" w:cs="Courier New" w:hint="default"/>
+      </w:rPr>
+    </w:lvl>
+    <w:lvl w:ilvl="8" w:tplc="04090005" w:tentative="1">
+      <w:start w:val="1"/>
+      <w:numFmt w:val="bullet"/>
+      <w:lvlText w:val=""/>
+      <w:lvlJc w:val="left"/>
+      <w:pPr>
+        <w:ind w:left="6480" w:hanging="360"/>
+      </w:pPr>
+      <w:rPr>
+        <w:rFonts w:ascii="Wingdings" w:hAnsi="Wingdings" w:hint="default"/>
+      </w:rPr>
+    </w:lvl>
+  </w:abstractNum>
+  <w:abstractNum w:abstractNumId="3" w15:restartNumberingAfterBreak="0">
+    <w:nsid w:val="51740BCC"/>
+    <w:multiLevelType w:val="hybridMultilevel"/>
+    <w:tmpl w:val="9D58AE28"/>
+    <w:lvl w:ilvl="0" w:tplc="04090001">
+      <w:start w:val="1"/>
+      <w:numFmt w:val="bullet"/>
+      <w:lvlText w:val=""/>
+      <w:lvlJc w:val="left"/>
+      <w:pPr>
+        <w:ind w:left="720" w:hanging="360"/>
+      </w:pPr>
+      <w:rPr>
+        <w:rFonts w:ascii="Symbol" w:hAnsi="Symbol" w:hint="default"/>
+      </w:rPr>
+    </w:lvl>
+    <w:lvl w:ilvl="1" w:tplc="04090003">
+      <w:start w:val="1"/>
+      <w:numFmt w:val="bullet"/>
+      <w:lvlText w:val="o"/>
+      <w:lvlJc w:val="left"/>
+      <w:pPr>
+        <w:ind w:left="1440" w:hanging="360"/>
+      </w:pPr>
+      <w:rPr>
+        <w:rFonts w:ascii="Courier New" w:hAnsi="Courier New" w:cs="Courier New" w:hint="default"/>
+      </w:rPr>
+    </w:lvl>
+    <w:lvl w:ilvl="2" w:tplc="04090005">
+      <w:start w:val="1"/>
+      <w:numFmt w:val="bullet"/>
+      <w:lvlText w:val=""/>
+      <w:lvlJc w:val="left"/>
+      <w:pPr>
+        <w:ind w:left="2160" w:hanging="360"/>
+      </w:pPr>
+      <w:rPr>
+        <w:rFonts w:ascii="Wingdings" w:hAnsi="Wingdings" w:hint="default"/>
+      </w:rPr>
+    </w:lvl>
+    <w:lvl w:ilvl="3" w:tplc="04090001">
+      <w:start w:val="1"/>
+      <w:numFmt w:val="bullet"/>
+      <w:lvlText w:val=""/>
+      <w:lvlJc w:val="left"/>
+      <w:pPr>
+        <w:ind w:left="2880" w:hanging="360"/>
+      </w:pPr>
+      <w:rPr>
+        <w:rFonts w:ascii="Symbol" w:hAnsi="Symbol" w:hint="default"/>
+      </w:rPr>
+    </w:lvl>
+    <w:lvl w:ilvl="4" w:tplc="04090003">
+      <w:start w:val="1"/>
+      <w:numFmt w:val="bullet"/>
+      <w:lvlText w:val="o"/>
+      <w:lvlJc w:val="left"/>
+      <w:pPr>
+        <w:ind w:left="3600" w:hanging="360"/>
+      </w:pPr>
+      <w:rPr>
+        <w:rFonts w:ascii="Courier New" w:hAnsi="Courier New" w:cs="Courier New" w:hint="default"/>
+      </w:rPr>
+    </w:lvl>
+    <w:lvl w:ilvl="5" w:tplc="04090005">
+      <w:start w:val="1"/>
+      <w:numFmt w:val="bullet"/>
+      <w:lvlText w:val=""/>
+      <w:lvlJc w:val="left"/>
+      <w:pPr>
+        <w:ind w:left="4320" w:hanging="360"/>
+      </w:pPr>
+      <w:rPr>
+        <w:rFonts w:ascii="Wingdings" w:hAnsi="Wingdings" w:hint="default"/>
+      </w:rPr>
+    </w:lvl>
+    <w:lvl w:ilvl="6" w:tplc="04090001">
+      <w:start w:val="1"/>
+      <w:numFmt w:val="bullet"/>
+      <w:lvlText w:val=""/>
+      <w:lvlJc w:val="left"/>
+      <w:pPr>
+        <w:ind w:left="5040" w:hanging="360"/>
+      </w:pPr>
+      <w:rPr>
+        <w:rFonts w:ascii="Symbol" w:hAnsi="Symbol" w:hint="default"/>
+      </w:rPr>
+    </w:lvl>
+    <w:lvl w:ilvl="7" w:tplc="04090003">
+      <w:start w:val="1"/>
+      <w:numFmt w:val="bullet"/>
+      <w:lvlText w:val="o"/>
+      <w:lvlJc w:val="left"/>
+      <w:pPr>
+        <w:ind w:left="5760" w:hanging="360"/>
+      </w:pPr>
+      <w:rPr>
+        <w:rFonts w:ascii="Courier New" w:hAnsi="Courier New" w:cs="Courier New" w:hint="default"/>
+      </w:rPr>
+    </w:lvl>
+    <w:lvl w:ilvl="8" w:tplc="04090005">
+      <w:start w:val="1"/>
+      <w:numFmt w:val="bullet"/>
+      <w:lvlText w:val=""/>
+      <w:lvlJc w:val="left"/>
+      <w:pPr>
+        <w:ind w:left="6480" w:hanging="360"/>
+      </w:pPr>
+      <w:rPr>
+        <w:rFonts w:ascii="Wingdings" w:hAnsi="Wingdings" w:hint="default"/>
+      </w:rPr>
+    </w:lvl>
+  </w:abstractNum>
+  <w:abstractNum w:abstractNumId="4" w15:restartNumberingAfterBreak="0">
+    <w:nsid w:val="623D0810"/>
+    <w:multiLevelType w:val="hybridMultilevel"/>
+    <w:tmpl w:val="9ABA6870"/>
+    <w:lvl w:ilvl="0" w:tplc="DC487276">
+      <w:numFmt w:val="bullet"/>
+      <w:lvlText w:val="-"/>
+      <w:lvlJc w:val="left"/>
+      <w:pPr>
+        <w:ind w:left="720" w:hanging="360"/>
+      </w:pPr>
+      <w:rPr>
+        <w:rFonts w:ascii="Corbel" w:eastAsiaTheme="minorEastAsia" w:hAnsi="Corbel" w:cstheme="minorBidi" w:hint="default"/>
+      </w:rPr>
+    </w:lvl>
+    <w:lvl w:ilvl="1" w:tplc="04090003" w:tentative="1">
+      <w:start w:val="1"/>
+      <w:numFmt w:val="bullet"/>
+      <w:lvlText w:val="o"/>
+      <w:lvlJc w:val="left"/>
+      <w:pPr>
+        <w:ind w:left="1440" w:hanging="360"/>
+      </w:pPr>
+      <w:rPr>
+        <w:rFonts w:ascii="Courier New" w:hAnsi="Courier New" w:cs="Courier New" w:hint="default"/>
+      </w:rPr>
+    </w:lvl>
+    <w:lvl w:ilvl="2" w:tplc="04090005" w:tentative="1">
+      <w:start w:val="1"/>
+      <w:numFmt w:val="bullet"/>
+      <w:lvlText w:val=""/>
+      <w:lvlJc w:val="left"/>
+      <w:pPr>
+        <w:ind w:left="2160" w:hanging="360"/>
+      </w:pPr>
+      <w:rPr>
+        <w:rFonts w:ascii="Wingdings" w:hAnsi="Wingdings" w:hint="default"/>
+      </w:rPr>
+    </w:lvl>
+    <w:lvl w:ilvl="3" w:tplc="04090001" w:tentative="1">
+      <w:start w:val="1"/>
+      <w:numFmt w:val="bullet"/>
+      <w:lvlText w:val=""/>
+      <w:lvlJc w:val="left"/>
+      <w:pPr>
+        <w:ind w:left="2880" w:hanging="360"/>
+      </w:pPr>
+      <w:rPr>
+        <w:rFonts w:ascii="Symbol" w:hAnsi="Symbol" w:hint="default"/>
+      </w:rPr>
+    </w:lvl>
+    <w:lvl w:ilvl="4" w:tplc="04090003" w:tentative="1">
+      <w:start w:val="1"/>
+      <w:numFmt w:val="bullet"/>
+      <w:lvlText w:val="o"/>
+      <w:lvlJc w:val="left"/>
+      <w:pPr>
+        <w:ind w:left="3600" w:hanging="360"/>
+      </w:pPr>
+      <w:rPr>
+        <w:rFonts w:ascii="Courier New" w:hAnsi="Courier New" w:cs="Courier New" w:hint="default"/>
+      </w:rPr>
+    </w:lvl>
+    <w:lvl w:ilvl="5" w:tplc="04090005" w:tentative="1">
+      <w:start w:val="1"/>
+      <w:numFmt w:val="bullet"/>
+      <w:lvlText w:val=""/>
+      <w:lvlJc w:val="left"/>
+      <w:pPr>
+        <w:ind w:left="4320" w:hanging="360"/>
+      </w:pPr>
+      <w:rPr>
+        <w:rFonts w:ascii="Wingdings" w:hAnsi="Wingdings" w:hint="default"/>
+      </w:rPr>
+    </w:lvl>
+    <w:lvl w:ilvl="6" w:tplc="04090001" w:tentative="1">
+      <w:start w:val="1"/>
+      <w:numFmt w:val="bullet"/>
+      <w:lvlText w:val=""/>
+      <w:lvlJc w:val="left"/>
+      <w:pPr>
+        <w:ind w:left="5040" w:hanging="360"/>
+      </w:pPr>
+      <w:rPr>
+        <w:rFonts w:ascii="Symbol" w:hAnsi="Symbol" w:hint="default"/>
+      </w:rPr>
+    </w:lvl>
+    <w:lvl w:ilvl="7" w:tplc="04090003" w:tentative="1">
+      <w:start w:val="1"/>
+      <w:numFmt w:val="bullet"/>
+      <w:lvlText w:val="o"/>
+      <w:lvlJc w:val="left"/>
+      <w:pPr>
+        <w:ind w:left="5760" w:hanging="360"/>
+      </w:pPr>
+      <w:rPr>
+        <w:rFonts w:ascii="Courier New" w:hAnsi="Courier New" w:cs="Courier New" w:hint="default"/>
+      </w:rPr>
+    </w:lvl>
+    <w:lvl w:ilvl="8" w:tplc="04090005" w:tentative="1">
+      <w:start w:val="1"/>
+      <w:numFmt w:val="bullet"/>
+      <w:lvlText w:val=""/>
+      <w:lvlJc w:val="left"/>
+      <w:pPr>
+        <w:ind w:left="6480" w:hanging="360"/>
+      </w:pPr>
+      <w:rPr>
+        <w:rFonts w:ascii="Wingdings" w:hAnsi="Wingdings" w:hint="default"/>
+      </w:rPr>
+    </w:lvl>
+  </w:abstractNum>
+  <w:abstractNum w:abstractNumId="5" w15:restartNumberingAfterBreak="0">
+    <w:nsid w:val="70996ED8"/>
+    <w:multiLevelType w:val="hybridMultilevel"/>
+    <w:tmpl w:val="CFA233EE"/>
+    <w:lvl w:ilvl="0" w:tplc="0ACEC7AC">
+      <w:numFmt w:val="bullet"/>
+      <w:lvlText w:val="-"/>
+      <w:lvlJc w:val="left"/>
+      <w:pPr>
+        <w:ind w:left="720" w:hanging="360"/>
+      </w:pPr>
+      <w:rPr>
+        <w:rFonts w:ascii="Corbel" w:eastAsiaTheme="minorEastAsia" w:hAnsi="Corbel" w:cstheme="minorBidi" w:hint="default"/>
+      </w:rPr>
+    </w:lvl>
+    <w:lvl w:ilvl="1" w:tplc="04090003" w:tentative="1">
+      <w:start w:val="1"/>
+      <w:numFmt w:val="bullet"/>
+      <w:lvlText w:val="o"/>
+      <w:lvlJc w:val="left"/>
+      <w:pPr>
+        <w:ind w:left="1440" w:hanging="360"/>
+      </w:pPr>
+      <w:rPr>
+        <w:rFonts w:ascii="Courier New" w:hAnsi="Courier New" w:cs="Courier New" w:hint="default"/>
+      </w:rPr>
+    </w:lvl>
+    <w:lvl w:ilvl="2" w:tplc="04090005" w:tentative="1">
+      <w:start w:val="1"/>
+      <w:numFmt w:val="bullet"/>
+      <w:lvlText w:val=""/>
+      <w:lvlJc w:val="left"/>
+      <w:pPr>
+        <w:ind w:left="2160" w:hanging="360"/>
+      </w:pPr>
+      <w:rPr>
+        <w:rFonts w:ascii="Wingdings" w:hAnsi="Wingdings" w:hint="default"/>
+      </w:rPr>
+    </w:lvl>
+    <w:lvl w:ilvl="3" w:tplc="04090001" w:tentative="1">
+      <w:start w:val="1"/>
+      <w:numFmt w:val="bullet"/>
+      <w:lvlText w:val=""/>
+      <w:lvlJc w:val="left"/>
+      <w:pPr>
+        <w:ind w:left="2880" w:hanging="360"/>
+      </w:pPr>
+      <w:rPr>
+        <w:rFonts w:ascii="Symbol" w:hAnsi="Symbol" w:hint="default"/>
+      </w:rPr>
+    </w:lvl>
+    <w:lvl w:ilvl="4" w:tplc="04090003" w:tentative="1">
+      <w:start w:val="1"/>
+      <w:numFmt w:val="bullet"/>
+      <w:lvlText w:val="o"/>
+      <w:lvlJc w:val="left"/>
+      <w:pPr>
+        <w:ind w:left="3600" w:hanging="360"/>
+      </w:pPr>
+      <w:rPr>
+        <w:rFonts w:ascii="Courier New" w:hAnsi="Courier New" w:cs="Courier New" w:hint="default"/>
+      </w:rPr>
+    </w:lvl>
+    <w:lvl w:ilvl="5" w:tplc="04090005" w:tentative="1">
+      <w:start w:val="1"/>
+      <w:numFmt w:val="bullet"/>
+      <w:lvlText w:val=""/>
+      <w:lvlJc w:val="left"/>
+      <w:pPr>
+        <w:ind w:left="4320" w:hanging="360"/>
+      </w:pPr>
+      <w:rPr>
+        <w:rFonts w:ascii="Wingdings" w:hAnsi="Wingdings" w:hint="default"/>
+      </w:rPr>
+    </w:lvl>
+    <w:lvl w:ilvl="6" w:tplc="04090001" w:tentative="1">
+      <w:start w:val="1"/>
+      <w:numFmt w:val="bullet"/>
+      <w:lvlText w:val=""/>
+      <w:lvlJc w:val="left"/>
+      <w:pPr>
+        <w:ind w:left="5040" w:hanging="360"/>
+      </w:pPr>
+      <w:rPr>
+        <w:rFonts w:ascii="Symbol" w:hAnsi="Symbol" w:hint="default"/>
+      </w:rPr>
+    </w:lvl>
+    <w:lvl w:ilvl="7" w:tplc="04090003" w:tentative="1">
+      <w:start w:val="1"/>
+      <w:numFmt w:val="bullet"/>
+      <w:lvlText w:val="o"/>
+      <w:lvlJc w:val="left"/>
+      <w:pPr>
+        <w:ind w:left="5760" w:hanging="360"/>
+      </w:pPr>
+      <w:rPr>
+        <w:rFonts w:ascii="Courier New" w:hAnsi="Courier New" w:cs="Courier New" w:hint="default"/>
+      </w:rPr>
+    </w:lvl>
+    <w:lvl w:ilvl="8" w:tplc="04090005" w:tentative="1">
+      <w:start w:val="1"/>
+      <w:numFmt w:val="bullet"/>
+      <w:lvlText w:val=""/>
+      <w:lvlJc w:val="left"/>
+      <w:pPr>
+        <w:ind w:left="6480" w:hanging="360"/>
+      </w:pPr>
+      <w:rPr>
+        <w:rFonts w:ascii="Wingdings" w:hAnsi="Wingdings" w:hint="default"/>
+      </w:rPr>
+    </w:lvl>
+  </w:abstractNum>
+  <w:num w:numId="1">
+    <w:abstractNumId w:val="1"/>
+  </w:num>
+  <w:num w:numId="2">
+    <w:abstractNumId w:val="0"/>
+  </w:num>
+  <w:num w:numId="3">
+    <w:abstractNumId w:val="4"/>
+  </w:num>
+  <w:num w:numId="4">
+    <w:abstractNumId w:val="5"/>
+  </w:num>
+  <w:num w:numId="5">
+    <w:abstractNumId w:val="3"/>
+    <w:lvlOverride w:ilvl="0"/>
+    <w:lvlOverride w:ilvl="1"/>
+    <w:lvlOverride w:ilvl="2"/>
+    <w:lvlOverride w:ilvl="3"/>
+    <w:lvlOverride w:ilvl="4"/>
+    <w:lvlOverride w:ilvl="5"/>
+    <w:lvlOverride w:ilvl="6"/>
+    <w:lvlOverride w:ilvl="7"/>
+    <w:lvlOverride w:ilvl="8"/>
+  </w:num>
+  <w:num w:numId="6">
+    <w:abstractNumId w:val="2"/>
+  </w:num>
+</w:numbering>
 </file>
 
 <file path=word/styles.xml><?xml version="1.0" encoding="utf-8"?>
@@ -2059,6 +3552,17 @@
       <w:outlineLvl w:val="9"/>
     </w:pPr>
   </w:style>
+  <w:style w:type="paragraph" w:styleId="ListParagraph">
+    <w:name w:val="List Paragraph"/>
+    <w:basedOn w:val="Normal"/>
+    <w:uiPriority w:val="34"/>
+    <w:qFormat/>
+    <w:rsid w:val="001C63B6"/>
+    <w:pPr>
+      <w:ind w:left="720"/>
+      <w:contextualSpacing/>
+    </w:pPr>
+  </w:style>
 </w:styles>
 </file>
 

--- a/Requerimiento del Negocio.docx
+++ b/Requerimiento del Negocio.docx
@@ -1704,110 +1704,184 @@
         </w:rPr>
         <w:t>/coaching y documentación en el LMS son realizados por las personas designadas y certificadas por la empresa para realizar estas tareas.</w:t>
       </w:r>
+      <w:r>
+        <w:rPr>
+          <w:lang w:val="es-CR"/>
+        </w:rPr>
+        <w:br w:type="page"/>
+      </w:r>
+    </w:p>
+    <w:p>
+      <w:pPr>
+        <w:pStyle w:val="Title"/>
+        <w:rPr>
+          <w:lang w:val="es-CR"/>
+        </w:rPr>
+      </w:pPr>
+      <w:r>
+        <w:rPr>
+          <w:lang w:val="es-CR"/>
+        </w:rPr>
+        <w:lastRenderedPageBreak/>
+        <w:t>Objetivos clave del negocio</w:t>
+      </w:r>
+    </w:p>
+    <w:p>
+      <w:pPr>
+        <w:rPr>
+          <w:lang w:val="es-CR"/>
+        </w:rPr>
+      </w:pPr>
+      <w:r>
+        <w:rPr>
+          <w:lang w:val="es-CR"/>
+        </w:rPr>
+        <w:t>El sistema desarrollado debe cumplir con los siguientes objetivos:</w:t>
+      </w:r>
+    </w:p>
+    <w:p>
+      <w:pPr>
+        <w:pStyle w:val="ListParagraph"/>
+        <w:numPr>
+          <w:ilvl w:val="0"/>
+          <w:numId w:val="8"/>
+        </w:numPr>
+        <w:rPr>
+          <w:lang w:val="es-CR"/>
+        </w:rPr>
+      </w:pPr>
+      <w:r>
+        <w:rPr>
+          <w:lang w:val="es-CR"/>
+        </w:rPr>
+        <w:t xml:space="preserve">Calcular los resultados de los </w:t>
+      </w:r>
+      <w:r>
+        <w:rPr>
+          <w:lang w:val="es-CR"/>
+        </w:rPr>
+        <w:t>rubros</w:t>
+      </w:r>
+      <w:r>
+        <w:rPr>
+          <w:lang w:val="es-CR"/>
+        </w:rPr>
+        <w:t xml:space="preserve"> de métricas </w:t>
+      </w:r>
+      <w:r>
+        <w:rPr>
+          <w:lang w:val="es-CR"/>
+        </w:rPr>
+        <w:t xml:space="preserve">de desempeño automáticamente alimentándose del repositorio de datos externo a la red de la empresa que utilizar </w:t>
+      </w:r>
+      <w:proofErr w:type="spellStart"/>
+      <w:r>
+        <w:rPr>
+          <w:lang w:val="es-CR"/>
+        </w:rPr>
+        <w:t>BussinesObject.</w:t>
+      </w:r>
+      <w:proofErr w:type="spellEnd"/>
+    </w:p>
+    <w:p>
+      <w:pPr>
+        <w:pStyle w:val="ListParagraph"/>
+        <w:numPr>
+          <w:ilvl w:val="0"/>
+          <w:numId w:val="8"/>
+        </w:numPr>
+        <w:rPr>
+          <w:lang w:val="es-CR"/>
+        </w:rPr>
+      </w:pPr>
+      <w:r>
+        <w:rPr>
+          <w:lang w:val="es-CR"/>
+        </w:rPr>
+        <w:t>Agilizar el proceso de entrega de las calificaciones a cada ingeniero por med</w:t>
+      </w:r>
+      <w:r>
+        <w:rPr>
+          <w:lang w:val="es-CR"/>
+        </w:rPr>
+        <w:t>io de una notificación de email</w:t>
+      </w:r>
+    </w:p>
+    <w:p>
+      <w:pPr>
+        <w:pStyle w:val="ListParagraph"/>
+        <w:numPr>
+          <w:ilvl w:val="0"/>
+          <w:numId w:val="8"/>
+        </w:numPr>
+        <w:rPr>
+          <w:lang w:val="es-CR"/>
+        </w:rPr>
+      </w:pPr>
+      <w:r>
+        <w:rPr>
+          <w:lang w:val="es-CR"/>
+        </w:rPr>
+        <w:t>Diseñar una vista pera que los ingenieros puedan ver sus evaluaciones de desempeño mensual, trimestral y anualmente.</w:t>
+      </w:r>
+    </w:p>
+    <w:p>
+      <w:pPr>
+        <w:pStyle w:val="ListParagraph"/>
+        <w:numPr>
+          <w:ilvl w:val="0"/>
+          <w:numId w:val="8"/>
+        </w:numPr>
+        <w:rPr>
+          <w:lang w:val="es-CR"/>
+        </w:rPr>
+      </w:pPr>
+      <w:r>
+        <w:rPr>
+          <w:lang w:val="es-CR"/>
+        </w:rPr>
+        <w:t xml:space="preserve">Enviar </w:t>
+      </w:r>
+      <w:r>
+        <w:rPr>
+          <w:lang w:val="es-CR"/>
+        </w:rPr>
+        <w:t>un “</w:t>
+      </w:r>
+      <w:proofErr w:type="spellStart"/>
+      <w:r>
+        <w:rPr>
+          <w:lang w:val="es-CR"/>
+        </w:rPr>
+        <w:t>Survey</w:t>
+      </w:r>
+      <w:proofErr w:type="spellEnd"/>
+      <w:r>
+        <w:rPr>
+          <w:lang w:val="es-CR"/>
+        </w:rPr>
+        <w:t xml:space="preserve">” o </w:t>
+      </w:r>
+      <w:r>
+        <w:rPr>
+          <w:lang w:val="es-CR"/>
+        </w:rPr>
+        <w:t xml:space="preserve">invitación </w:t>
+      </w:r>
+      <w:r>
+        <w:rPr>
+          <w:lang w:val="es-CR"/>
+        </w:rPr>
+        <w:t xml:space="preserve">para </w:t>
+      </w:r>
+      <w:r>
+        <w:rPr>
+          <w:lang w:val="es-CR"/>
+        </w:rPr>
+        <w:t>realizar una calificación de los ingenieros por medio de preguntas claras y concisas (de marque con x) en relación a cada rubro a calificar.</w:t>
+      </w:r>
       <w:bookmarkStart w:id="0" w:name="_GoBack"/>
       <w:bookmarkEnd w:id="0"/>
-      <w:r>
-        <w:rPr>
-          <w:lang w:val="es-CR"/>
-        </w:rPr>
-        <w:br w:type="page"/>
-      </w:r>
-    </w:p>
-    <w:p>
-      <w:pPr>
-        <w:pStyle w:val="Title"/>
-        <w:rPr>
-          <w:lang w:val="es-CR"/>
-        </w:rPr>
-      </w:pPr>
-      <w:r>
-        <w:rPr>
-          <w:lang w:val="es-CR"/>
-        </w:rPr>
-        <w:lastRenderedPageBreak/>
-        <w:t>Objetivos clave del negocio</w:t>
-      </w:r>
-    </w:p>
-    <w:p>
-      <w:pPr>
-        <w:rPr>
-          <w:lang w:val="es-CR"/>
-        </w:rPr>
-      </w:pPr>
-      <w:r>
-        <w:rPr>
-          <w:lang w:val="es-CR"/>
-        </w:rPr>
-        <w:t xml:space="preserve">Calcular los resultados de los </w:t>
-      </w:r>
-      <w:proofErr w:type="spellStart"/>
-      <w:r>
-        <w:rPr>
-          <w:lang w:val="es-CR"/>
-        </w:rPr>
-        <w:t>rúburos</w:t>
-      </w:r>
-      <w:proofErr w:type="spellEnd"/>
-      <w:r>
-        <w:rPr>
-          <w:lang w:val="es-CR"/>
-        </w:rPr>
-        <w:t xml:space="preserve"> de métricas de desempeño automáticamente sin tener que usar la calculadora provista por el cliente</w:t>
-      </w:r>
-    </w:p>
-    <w:p>
-      <w:pPr>
-        <w:rPr>
-          <w:lang w:val="es-CR"/>
-        </w:rPr>
-      </w:pPr>
-      <w:r>
-        <w:rPr>
-          <w:lang w:val="es-CR"/>
-        </w:rPr>
-        <w:t>Agilizar el proceso de entrega de las calificaciones a cada ingeniero por medio de una notificación de email.</w:t>
-      </w:r>
-    </w:p>
-    <w:p>
-      <w:pPr>
-        <w:rPr>
-          <w:lang w:val="es-CR"/>
-        </w:rPr>
-      </w:pPr>
-      <w:r>
-        <w:rPr>
-          <w:lang w:val="es-CR"/>
-        </w:rPr>
-        <w:t>Que permita enviar un “</w:t>
-      </w:r>
-      <w:proofErr w:type="spellStart"/>
-      <w:r>
-        <w:rPr>
-          <w:lang w:val="es-CR"/>
-        </w:rPr>
-        <w:t>Survey</w:t>
-      </w:r>
-      <w:proofErr w:type="spellEnd"/>
-      <w:r>
-        <w:rPr>
-          <w:lang w:val="es-CR"/>
-        </w:rPr>
-        <w:t xml:space="preserve">” o invite para que califique a cada ingeniero de manera objetiva. (algo como de marque con x) como: </w:t>
-      </w:r>
-      <w:proofErr w:type="gramStart"/>
-      <w:r>
-        <w:rPr>
-          <w:lang w:val="es-CR"/>
-        </w:rPr>
-        <w:t>copera?</w:t>
-      </w:r>
-      <w:proofErr w:type="gramEnd"/>
-      <w:r>
-        <w:rPr>
-          <w:lang w:val="es-CR"/>
-        </w:rPr>
-        <w:t xml:space="preserve"> Es educado? Es social? Etc.</w:t>
-      </w:r>
     </w:p>
     <w:p>
       <w:pPr>
@@ -1950,6 +2024,92 @@
     </w:lvl>
   </w:abstractNum>
   <w:abstractNum w:abstractNumId="1" w15:restartNumberingAfterBreak="0">
+    <w:nsid w:val="0F2D7543"/>
+    <w:multiLevelType w:val="hybridMultilevel"/>
+    <w:tmpl w:val="D14C02FA"/>
+    <w:lvl w:ilvl="0" w:tplc="0409000F">
+      <w:start w:val="1"/>
+      <w:numFmt w:val="decimal"/>
+      <w:lvlText w:val="%1."/>
+      <w:lvlJc w:val="left"/>
+      <w:pPr>
+        <w:ind w:left="720" w:hanging="360"/>
+      </w:pPr>
+    </w:lvl>
+    <w:lvl w:ilvl="1" w:tplc="04090019" w:tentative="1">
+      <w:start w:val="1"/>
+      <w:numFmt w:val="lowerLetter"/>
+      <w:lvlText w:val="%2."/>
+      <w:lvlJc w:val="left"/>
+      <w:pPr>
+        <w:ind w:left="1440" w:hanging="360"/>
+      </w:pPr>
+    </w:lvl>
+    <w:lvl w:ilvl="2" w:tplc="0409001B" w:tentative="1">
+      <w:start w:val="1"/>
+      <w:numFmt w:val="lowerRoman"/>
+      <w:lvlText w:val="%3."/>
+      <w:lvlJc w:val="right"/>
+      <w:pPr>
+        <w:ind w:left="2160" w:hanging="180"/>
+      </w:pPr>
+    </w:lvl>
+    <w:lvl w:ilvl="3" w:tplc="0409000F" w:tentative="1">
+      <w:start w:val="1"/>
+      <w:numFmt w:val="decimal"/>
+      <w:lvlText w:val="%4."/>
+      <w:lvlJc w:val="left"/>
+      <w:pPr>
+        <w:ind w:left="2880" w:hanging="360"/>
+      </w:pPr>
+    </w:lvl>
+    <w:lvl w:ilvl="4" w:tplc="04090019" w:tentative="1">
+      <w:start w:val="1"/>
+      <w:numFmt w:val="lowerLetter"/>
+      <w:lvlText w:val="%5."/>
+      <w:lvlJc w:val="left"/>
+      <w:pPr>
+        <w:ind w:left="3600" w:hanging="360"/>
+      </w:pPr>
+    </w:lvl>
+    <w:lvl w:ilvl="5" w:tplc="0409001B" w:tentative="1">
+      <w:start w:val="1"/>
+      <w:numFmt w:val="lowerRoman"/>
+      <w:lvlText w:val="%6."/>
+      <w:lvlJc w:val="right"/>
+      <w:pPr>
+        <w:ind w:left="4320" w:hanging="180"/>
+      </w:pPr>
+    </w:lvl>
+    <w:lvl w:ilvl="6" w:tplc="0409000F" w:tentative="1">
+      <w:start w:val="1"/>
+      <w:numFmt w:val="decimal"/>
+      <w:lvlText w:val="%7."/>
+      <w:lvlJc w:val="left"/>
+      <w:pPr>
+        <w:ind w:left="5040" w:hanging="360"/>
+      </w:pPr>
+    </w:lvl>
+    <w:lvl w:ilvl="7" w:tplc="04090019" w:tentative="1">
+      <w:start w:val="1"/>
+      <w:numFmt w:val="lowerLetter"/>
+      <w:lvlText w:val="%8."/>
+      <w:lvlJc w:val="left"/>
+      <w:pPr>
+        <w:ind w:left="5760" w:hanging="360"/>
+      </w:pPr>
+    </w:lvl>
+    <w:lvl w:ilvl="8" w:tplc="0409001B" w:tentative="1">
+      <w:start w:val="1"/>
+      <w:numFmt w:val="lowerRoman"/>
+      <w:lvlText w:val="%9."/>
+      <w:lvlJc w:val="right"/>
+      <w:pPr>
+        <w:ind w:left="6480" w:hanging="180"/>
+      </w:pPr>
+    </w:lvl>
+  </w:abstractNum>
+  <w:abstractNum w:abstractNumId="2" w15:restartNumberingAfterBreak="0">
     <w:nsid w:val="132770D5"/>
     <w:multiLevelType w:val="hybridMultilevel"/>
     <w:tmpl w:val="AA38A094"/>
@@ -2061,7 +2221,7 @@
       </w:rPr>
     </w:lvl>
   </w:abstractNum>
-  <w:abstractNum w:abstractNumId="2" w15:restartNumberingAfterBreak="0">
+  <w:abstractNum w:abstractNumId="3" w15:restartNumberingAfterBreak="0">
     <w:nsid w:val="3D6F0C7B"/>
     <w:multiLevelType w:val="hybridMultilevel"/>
     <w:tmpl w:val="D878FEEC"/>
@@ -2174,7 +2334,7 @@
       </w:rPr>
     </w:lvl>
   </w:abstractNum>
-  <w:abstractNum w:abstractNumId="3" w15:restartNumberingAfterBreak="0">
+  <w:abstractNum w:abstractNumId="4" w15:restartNumberingAfterBreak="0">
     <w:nsid w:val="51740BCC"/>
     <w:multiLevelType w:val="hybridMultilevel"/>
     <w:tmpl w:val="9D58AE28"/>
@@ -2287,7 +2447,93 @@
       </w:rPr>
     </w:lvl>
   </w:abstractNum>
-  <w:abstractNum w:abstractNumId="4" w15:restartNumberingAfterBreak="0">
+  <w:abstractNum w:abstractNumId="5" w15:restartNumberingAfterBreak="0">
+    <w:nsid w:val="54CC5C22"/>
+    <w:multiLevelType w:val="hybridMultilevel"/>
+    <w:tmpl w:val="81029574"/>
+    <w:lvl w:ilvl="0" w:tplc="0409000F">
+      <w:start w:val="1"/>
+      <w:numFmt w:val="decimal"/>
+      <w:lvlText w:val="%1."/>
+      <w:lvlJc w:val="left"/>
+      <w:pPr>
+        <w:ind w:left="720" w:hanging="360"/>
+      </w:pPr>
+    </w:lvl>
+    <w:lvl w:ilvl="1" w:tplc="04090019" w:tentative="1">
+      <w:start w:val="1"/>
+      <w:numFmt w:val="lowerLetter"/>
+      <w:lvlText w:val="%2."/>
+      <w:lvlJc w:val="left"/>
+      <w:pPr>
+        <w:ind w:left="1440" w:hanging="360"/>
+      </w:pPr>
+    </w:lvl>
+    <w:lvl w:ilvl="2" w:tplc="0409001B" w:tentative="1">
+      <w:start w:val="1"/>
+      <w:numFmt w:val="lowerRoman"/>
+      <w:lvlText w:val="%3."/>
+      <w:lvlJc w:val="right"/>
+      <w:pPr>
+        <w:ind w:left="2160" w:hanging="180"/>
+      </w:pPr>
+    </w:lvl>
+    <w:lvl w:ilvl="3" w:tplc="0409000F" w:tentative="1">
+      <w:start w:val="1"/>
+      <w:numFmt w:val="decimal"/>
+      <w:lvlText w:val="%4."/>
+      <w:lvlJc w:val="left"/>
+      <w:pPr>
+        <w:ind w:left="2880" w:hanging="360"/>
+      </w:pPr>
+    </w:lvl>
+    <w:lvl w:ilvl="4" w:tplc="04090019" w:tentative="1">
+      <w:start w:val="1"/>
+      <w:numFmt w:val="lowerLetter"/>
+      <w:lvlText w:val="%5."/>
+      <w:lvlJc w:val="left"/>
+      <w:pPr>
+        <w:ind w:left="3600" w:hanging="360"/>
+      </w:pPr>
+    </w:lvl>
+    <w:lvl w:ilvl="5" w:tplc="0409001B" w:tentative="1">
+      <w:start w:val="1"/>
+      <w:numFmt w:val="lowerRoman"/>
+      <w:lvlText w:val="%6."/>
+      <w:lvlJc w:val="right"/>
+      <w:pPr>
+        <w:ind w:left="4320" w:hanging="180"/>
+      </w:pPr>
+    </w:lvl>
+    <w:lvl w:ilvl="6" w:tplc="0409000F" w:tentative="1">
+      <w:start w:val="1"/>
+      <w:numFmt w:val="decimal"/>
+      <w:lvlText w:val="%7."/>
+      <w:lvlJc w:val="left"/>
+      <w:pPr>
+        <w:ind w:left="5040" w:hanging="360"/>
+      </w:pPr>
+    </w:lvl>
+    <w:lvl w:ilvl="7" w:tplc="04090019" w:tentative="1">
+      <w:start w:val="1"/>
+      <w:numFmt w:val="lowerLetter"/>
+      <w:lvlText w:val="%8."/>
+      <w:lvlJc w:val="left"/>
+      <w:pPr>
+        <w:ind w:left="5760" w:hanging="360"/>
+      </w:pPr>
+    </w:lvl>
+    <w:lvl w:ilvl="8" w:tplc="0409001B" w:tentative="1">
+      <w:start w:val="1"/>
+      <w:numFmt w:val="lowerRoman"/>
+      <w:lvlText w:val="%9."/>
+      <w:lvlJc w:val="right"/>
+      <w:pPr>
+        <w:ind w:left="6480" w:hanging="180"/>
+      </w:pPr>
+    </w:lvl>
+  </w:abstractNum>
+  <w:abstractNum w:abstractNumId="6" w15:restartNumberingAfterBreak="0">
     <w:nsid w:val="623D0810"/>
     <w:multiLevelType w:val="hybridMultilevel"/>
     <w:tmpl w:val="9ABA6870"/>
@@ -2399,7 +2645,7 @@
       </w:rPr>
     </w:lvl>
   </w:abstractNum>
-  <w:abstractNum w:abstractNumId="5" w15:restartNumberingAfterBreak="0">
+  <w:abstractNum w:abstractNumId="7" w15:restartNumberingAfterBreak="0">
     <w:nsid w:val="70996ED8"/>
     <w:multiLevelType w:val="hybridMultilevel"/>
     <w:tmpl w:val="CFA233EE"/>
@@ -2512,19 +2758,19 @@
     </w:lvl>
   </w:abstractNum>
   <w:num w:numId="1">
-    <w:abstractNumId w:val="1"/>
+    <w:abstractNumId w:val="2"/>
   </w:num>
   <w:num w:numId="2">
     <w:abstractNumId w:val="0"/>
   </w:num>
   <w:num w:numId="3">
-    <w:abstractNumId w:val="4"/>
+    <w:abstractNumId w:val="6"/>
   </w:num>
   <w:num w:numId="4">
-    <w:abstractNumId w:val="5"/>
+    <w:abstractNumId w:val="7"/>
   </w:num>
   <w:num w:numId="5">
-    <w:abstractNumId w:val="3"/>
+    <w:abstractNumId w:val="4"/>
     <w:lvlOverride w:ilvl="0"/>
     <w:lvlOverride w:ilvl="1"/>
     <w:lvlOverride w:ilvl="2"/>
@@ -2536,7 +2782,13 @@
     <w:lvlOverride w:ilvl="8"/>
   </w:num>
   <w:num w:numId="6">
-    <w:abstractNumId w:val="2"/>
+    <w:abstractNumId w:val="3"/>
+  </w:num>
+  <w:num w:numId="7">
+    <w:abstractNumId w:val="1"/>
+  </w:num>
+  <w:num w:numId="8">
+    <w:abstractNumId w:val="5"/>
   </w:num>
 </w:numbering>
 </file>

--- a/Requerimiento del Negocio.docx
+++ b/Requerimiento del Negocio.docx
@@ -1253,21 +1253,7 @@
           <w:rFonts w:eastAsia="Times New Roman"/>
           <w:lang w:val="es-CR"/>
         </w:rPr>
-        <w:t xml:space="preserve"> se considera </w:t>
-      </w:r>
-      <w:r>
-        <w:rPr>
-          <w:rFonts w:eastAsia="Times New Roman"/>
-          <w:lang w:val="es-CR"/>
-        </w:rPr>
-        <w:t>bajo desempeño</w:t>
-      </w:r>
-      <w:r>
-        <w:rPr>
-          <w:rFonts w:eastAsia="Times New Roman"/>
-          <w:lang w:val="es-CR"/>
-        </w:rPr>
-        <w:t>, no cuenta con d</w:t>
+        <w:t xml:space="preserve"> se considera bajo desempeño, no cuenta con d</w:t>
       </w:r>
       <w:r>
         <w:rPr>
@@ -1348,21 +1334,7 @@
           <w:rFonts w:eastAsia="Times New Roman"/>
           <w:lang w:val="es-CR"/>
         </w:rPr>
-        <w:t>as de WFH al mes durante</w:t>
-      </w:r>
-      <w:r>
-        <w:rPr>
-          <w:rFonts w:eastAsia="Times New Roman"/>
-          <w:lang w:val="es-CR"/>
-        </w:rPr>
-        <w:t xml:space="preserve"> </w:t>
-      </w:r>
-      <w:r>
-        <w:rPr>
-          <w:rFonts w:eastAsia="Times New Roman"/>
-          <w:lang w:val="es-CR"/>
-        </w:rPr>
-        <w:t>el siguiente trimestre</w:t>
+        <w:t>as de WFH al mes durante el siguiente trimestre</w:t>
       </w:r>
     </w:p>
     <w:p>
@@ -1515,14 +1487,7 @@
           <w:rFonts w:eastAsia="Times New Roman"/>
           <w:lang w:val="es-CR"/>
         </w:rPr>
-        <w:t xml:space="preserve"> </w:t>
-      </w:r>
-      <w:r>
-        <w:rPr>
-          <w:rFonts w:eastAsia="Times New Roman"/>
-          <w:lang w:val="es-CR"/>
-        </w:rPr>
-        <w:t>y ser</w:t>
+        <w:t xml:space="preserve"> y ser</w:t>
       </w:r>
       <w:r>
         <w:rPr>
@@ -1779,9 +1744,15 @@
         <w:rPr>
           <w:lang w:val="es-CR"/>
         </w:rPr>
-        <w:t>BussinesObject.</w:t>
+        <w:t>BussinesObject</w:t>
       </w:r>
       <w:proofErr w:type="spellEnd"/>
+      <w:r>
+        <w:rPr>
+          <w:lang w:val="es-CR"/>
+        </w:rPr>
+        <w:t>.</w:t>
+      </w:r>
     </w:p>
     <w:p>
       <w:pPr>
@@ -1878,8 +1849,110 @@
         <w:rPr>
           <w:lang w:val="es-CR"/>
         </w:rPr>
-        <w:t>realizar una calificación de los ingenieros por medio de preguntas claras y concisas (de marque con x) en relación a cada rubro a calificar.</w:t>
-      </w:r>
+        <w:t xml:space="preserve">realizar una calificación de los ingenieros por medio de preguntas claras y concisas (de marque con x) </w:t>
+      </w:r>
+      <w:proofErr w:type="gramStart"/>
+      <w:r>
+        <w:rPr>
+          <w:lang w:val="es-CR"/>
+        </w:rPr>
+        <w:t>en relación a</w:t>
+      </w:r>
+      <w:proofErr w:type="gramEnd"/>
+      <w:r>
+        <w:rPr>
+          <w:lang w:val="es-CR"/>
+        </w:rPr>
+        <w:t xml:space="preserve"> cada rubro a calificar.</w:t>
+      </w:r>
+    </w:p>
+    <w:p>
+      <w:pPr>
+        <w:rPr>
+          <w:lang w:val="es-CR"/>
+        </w:rPr>
+      </w:pPr>
+      <w:r>
+        <w:rPr>
+          <w:lang w:val="es-CR"/>
+        </w:rPr>
+        <w:br w:type="page"/>
+      </w:r>
+    </w:p>
+    <w:p>
+      <w:pPr>
+        <w:pStyle w:val="Title"/>
+        <w:rPr>
+          <w:lang w:val="es-CR"/>
+        </w:rPr>
+      </w:pPr>
+      <w:r>
+        <w:rPr>
+          <w:lang w:val="es-CR"/>
+        </w:rPr>
+        <w:lastRenderedPageBreak/>
+        <w:t>Requisito organizacional</w:t>
+      </w:r>
+    </w:p>
+    <w:p>
+      <w:pPr>
+        <w:rPr>
+          <w:lang w:val="es-CR"/>
+        </w:rPr>
+      </w:pPr>
+      <w:r>
+        <w:rPr>
+          <w:lang w:val="es-CR"/>
+        </w:rPr>
+        <w:t>El sistema debe estar disponible 24 horas al día los 7 días de la semana ya que este sistema será utilizado en las diferentes zonas horarias y oficinas con las que la empresa cuenta alrededor del mundo.</w:t>
+      </w:r>
+    </w:p>
+    <w:p>
+      <w:pPr>
+        <w:rPr>
+          <w:lang w:val="es-CR"/>
+        </w:rPr>
+      </w:pPr>
+      <w:r>
+        <w:rPr>
+          <w:lang w:val="es-CR"/>
+        </w:rPr>
+        <w:t>El sistema debe contar con una interfaz de usuario amigable e intuitiva de manera que el uso del sistema sea de agrado para los usuarios.</w:t>
+      </w:r>
+    </w:p>
+    <w:p>
+      <w:pPr>
+        <w:rPr>
+          <w:lang w:val="es-CR"/>
+        </w:rPr>
+      </w:pPr>
+      <w:r>
+        <w:rPr>
+          <w:lang w:val="es-CR"/>
+        </w:rPr>
+        <w:t xml:space="preserve">El sistema debe contar con seguridad de usuario que será integrado con el actual directorio de usuarios (Active </w:t>
+      </w:r>
+      <w:proofErr w:type="spellStart"/>
+      <w:r>
+        <w:rPr>
+          <w:lang w:val="es-CR"/>
+        </w:rPr>
+        <w:t>directory</w:t>
+      </w:r>
+      <w:proofErr w:type="spellEnd"/>
+      <w:r>
+        <w:rPr>
+          <w:lang w:val="es-CR"/>
+        </w:rPr>
+        <w:t>) con el que la compañía ya cuenta.</w:t>
+      </w:r>
+    </w:p>
+    <w:p>
+      <w:pPr>
+        <w:rPr>
+          <w:lang w:val="es-CR"/>
+        </w:rPr>
+      </w:pPr>
       <w:bookmarkStart w:id="0" w:name="_GoBack"/>
       <w:bookmarkEnd w:id="0"/>
     </w:p>
@@ -1889,6 +1962,118 @@
           <w:lang w:val="es-CR"/>
         </w:rPr>
       </w:pPr>
+    </w:p>
+    <w:p>
+      <w:pPr>
+        <w:rPr>
+          <w:lang w:val="es-CR"/>
+        </w:rPr>
+      </w:pPr>
+      <w:r>
+        <w:rPr>
+          <w:lang w:val="es-CR"/>
+        </w:rPr>
+        <w:br w:type="page"/>
+      </w:r>
+    </w:p>
+    <w:p>
+      <w:pPr>
+        <w:pStyle w:val="Title"/>
+        <w:rPr>
+          <w:lang w:val="es-CR"/>
+        </w:rPr>
+      </w:pPr>
+      <w:r>
+        <w:rPr>
+          <w:lang w:val="es-CR"/>
+        </w:rPr>
+        <w:lastRenderedPageBreak/>
+        <w:t>Criterios generales</w:t>
+      </w:r>
+    </w:p>
+    <w:p>
+      <w:pPr>
+        <w:rPr>
+          <w:lang w:val="es-CR"/>
+        </w:rPr>
+      </w:pPr>
+    </w:p>
+    <w:p>
+      <w:pPr>
+        <w:rPr>
+          <w:lang w:val="es-CR"/>
+        </w:rPr>
+      </w:pPr>
+    </w:p>
+    <w:p>
+      <w:pPr>
+        <w:rPr>
+          <w:lang w:val="es-CR"/>
+        </w:rPr>
+      </w:pPr>
+      <w:r>
+        <w:rPr>
+          <w:lang w:val="es-CR"/>
+        </w:rPr>
+        <w:br w:type="page"/>
+      </w:r>
+    </w:p>
+    <w:p>
+      <w:pPr>
+        <w:pStyle w:val="Title"/>
+        <w:rPr>
+          <w:lang w:val="es-CR"/>
+        </w:rPr>
+      </w:pPr>
+      <w:r>
+        <w:rPr>
+          <w:lang w:val="es-CR"/>
+        </w:rPr>
+        <w:lastRenderedPageBreak/>
+        <w:t>Riesgos y limitaciones</w:t>
+      </w:r>
+    </w:p>
+    <w:p>
+      <w:pPr>
+        <w:rPr>
+          <w:lang w:val="es-CR"/>
+        </w:rPr>
+      </w:pPr>
+    </w:p>
+    <w:p>
+      <w:pPr>
+        <w:rPr>
+          <w:lang w:val="es-CR"/>
+        </w:rPr>
+      </w:pPr>
+    </w:p>
+    <w:p>
+      <w:pPr>
+        <w:rPr>
+          <w:lang w:val="es-CR"/>
+        </w:rPr>
+      </w:pPr>
+      <w:r>
+        <w:rPr>
+          <w:lang w:val="es-CR"/>
+        </w:rPr>
+        <w:br w:type="page"/>
+      </w:r>
+    </w:p>
+    <w:p>
+      <w:pPr>
+        <w:pStyle w:val="Title"/>
+        <w:rPr>
+          <w:lang w:val="es-CR"/>
+        </w:rPr>
+      </w:pPr>
+      <w:r>
+        <w:rPr>
+          <w:lang w:val="es-CR"/>
+        </w:rPr>
+        <w:lastRenderedPageBreak/>
+        <w:t>Suposiciones legales y otros</w:t>
+      </w:r>
     </w:p>
     <w:p>
       <w:pPr>
@@ -2771,15 +2956,6 @@
   </w:num>
   <w:num w:numId="5">
     <w:abstractNumId w:val="4"/>
-    <w:lvlOverride w:ilvl="0"/>
-    <w:lvlOverride w:ilvl="1"/>
-    <w:lvlOverride w:ilvl="2"/>
-    <w:lvlOverride w:ilvl="3"/>
-    <w:lvlOverride w:ilvl="4"/>
-    <w:lvlOverride w:ilvl="5"/>
-    <w:lvlOverride w:ilvl="6"/>
-    <w:lvlOverride w:ilvl="7"/>
-    <w:lvlOverride w:ilvl="8"/>
   </w:num>
   <w:num w:numId="6">
     <w:abstractNumId w:val="3"/>

--- a/Requerimiento del Negocio.docx
+++ b/Requerimiento del Negocio.docx
@@ -1953,134 +1953,198 @@
           <w:lang w:val="es-CR"/>
         </w:rPr>
       </w:pPr>
+    </w:p>
+    <w:p>
+      <w:pPr>
+        <w:rPr>
+          <w:lang w:val="es-CR"/>
+        </w:rPr>
+      </w:pPr>
+    </w:p>
+    <w:p>
+      <w:pPr>
+        <w:rPr>
+          <w:lang w:val="es-CR"/>
+        </w:rPr>
+      </w:pPr>
+      <w:r>
+        <w:rPr>
+          <w:lang w:val="es-CR"/>
+        </w:rPr>
+        <w:br w:type="page"/>
+      </w:r>
+    </w:p>
+    <w:p>
+      <w:pPr>
+        <w:pStyle w:val="Title"/>
+        <w:rPr>
+          <w:lang w:val="es-CR"/>
+        </w:rPr>
+      </w:pPr>
+      <w:r>
+        <w:rPr>
+          <w:lang w:val="es-CR"/>
+        </w:rPr>
+        <w:lastRenderedPageBreak/>
+        <w:t>Criterios generales</w:t>
+      </w:r>
+    </w:p>
+    <w:p>
+      <w:pPr>
+        <w:rPr>
+          <w:lang w:val="es-CR"/>
+        </w:rPr>
+      </w:pPr>
+    </w:p>
+    <w:p>
+      <w:pPr>
+        <w:rPr>
+          <w:lang w:val="es-CR"/>
+        </w:rPr>
+      </w:pPr>
+    </w:p>
+    <w:p>
+      <w:pPr>
+        <w:rPr>
+          <w:lang w:val="es-CR"/>
+        </w:rPr>
+      </w:pPr>
+      <w:r>
+        <w:rPr>
+          <w:lang w:val="es-CR"/>
+        </w:rPr>
+        <w:br w:type="page"/>
+      </w:r>
+    </w:p>
+    <w:p>
+      <w:pPr>
+        <w:pStyle w:val="Title"/>
+        <w:rPr>
+          <w:lang w:val="es-CR"/>
+        </w:rPr>
+      </w:pPr>
+      <w:r>
+        <w:rPr>
+          <w:lang w:val="es-CR"/>
+        </w:rPr>
+        <w:lastRenderedPageBreak/>
+        <w:t>Riesgos y limitaciones</w:t>
+      </w:r>
+    </w:p>
+    <w:p>
+      <w:pPr>
+        <w:rPr>
+          <w:lang w:val="es-CR"/>
+        </w:rPr>
+      </w:pPr>
+      <w:r>
+        <w:rPr>
+          <w:lang w:val="es-CR"/>
+        </w:rPr>
+        <w:t>El sistema no administrará ni modificará métricas, no permitirá el reajuste de métricas, en otras palabras, no habrá un mantenimiento que permita modificar de alguna forma las métricas próvidas por el repositorio de datos.</w:t>
+      </w:r>
+    </w:p>
+    <w:p>
+      <w:pPr>
+        <w:rPr>
+          <w:lang w:val="es-CR"/>
+        </w:rPr>
+      </w:pPr>
+      <w:r>
+        <w:rPr>
+          <w:lang w:val="es-CR"/>
+        </w:rPr>
+        <w:t>La compañía debe proporcionar los accesos al repositorio de datos de manera que se pueda programar la integración con el sistema.</w:t>
+      </w:r>
+    </w:p>
+    <w:p>
+      <w:pPr>
+        <w:rPr>
+          <w:lang w:val="es-CR"/>
+        </w:rPr>
+      </w:pPr>
+      <w:r>
+        <w:rPr>
+          <w:lang w:val="es-CR"/>
+        </w:rPr>
+        <w:t>El módulo de extracción de métricas estará sujeto a un diseño y estructura que el repositorio de datos proporciones en el momento de programarlo. En caso de que este repositorio de datos sufra algún cambio en sus nombres de variables, tablas columnas o cualquier cambio significativo que pueda afectar el desempeño del sistema no será soportado y si requiere algún tipo de reajuste se tomará como una mejora y esta tendrá un costo a criterio de la compañía que diseña el sistema.</w:t>
+      </w:r>
+    </w:p>
+    <w:p>
+      <w:pPr>
+        <w:rPr>
+          <w:lang w:val="es-CR"/>
+        </w:rPr>
+      </w:pPr>
+      <w:r>
+        <w:rPr>
+          <w:lang w:val="es-CR"/>
+        </w:rPr>
+        <w:t>Si el repositorio de datos esté caído, el módulo de extracción y calificación de métricas no estará disponible por lo que no se podrá realizar ningún tipo de evaluación de desempeño hasta que el repositorio de datos vuelva a estar en línea.</w:t>
+      </w:r>
+    </w:p>
+    <w:p>
+      <w:pPr>
+        <w:rPr>
+          <w:lang w:val="es-CR"/>
+        </w:rPr>
+      </w:pPr>
+      <w:r>
+        <w:rPr>
+          <w:lang w:val="es-CR"/>
+        </w:rPr>
+        <w:br w:type="page"/>
+      </w:r>
+    </w:p>
+    <w:p>
+      <w:pPr>
+        <w:pStyle w:val="Title"/>
+        <w:rPr>
+          <w:lang w:val="es-CR"/>
+        </w:rPr>
+      </w:pPr>
+      <w:r>
+        <w:rPr>
+          <w:lang w:val="es-CR"/>
+        </w:rPr>
+        <w:lastRenderedPageBreak/>
+        <w:t>Suposiciones legales y otros</w:t>
+      </w:r>
+    </w:p>
+    <w:p>
+      <w:pPr>
+        <w:rPr>
+          <w:lang w:val="es-CR"/>
+        </w:rPr>
+      </w:pPr>
+      <w:r>
+        <w:rPr>
+          <w:lang w:val="es-CR"/>
+        </w:rPr>
+        <w:t>La compañía que diseña el sistema entregará el código fuente de la aplicación al cliente de manera que todos los derechos quedan reservados para el cliente, sin embargo, todas las páginas deben indicar que fueron diseñadas por estudiantes de la UTN.</w:t>
+      </w:r>
+    </w:p>
+    <w:p>
+      <w:pPr>
+        <w:rPr>
+          <w:lang w:val="es-CR"/>
+        </w:rPr>
+      </w:pPr>
+      <w:r>
+        <w:rPr>
+          <w:lang w:val="es-CR"/>
+        </w:rPr>
+        <w:t>En caso de que se requiera algún ajuste de adicional de los ya establecidos en este documento se diseñará y trabajará en una nueva versión del mismo que a su vez también tendrá un costo adicional.</w:t>
+      </w:r>
+    </w:p>
+    <w:p>
+      <w:pPr>
+        <w:rPr>
+          <w:lang w:val="es-CR"/>
+        </w:rPr>
+      </w:pPr>
       <w:bookmarkStart w:id="0" w:name="_GoBack"/>
       <w:bookmarkEnd w:id="0"/>
-    </w:p>
-    <w:p>
-      <w:pPr>
-        <w:rPr>
-          <w:lang w:val="es-CR"/>
-        </w:rPr>
-      </w:pPr>
-    </w:p>
-    <w:p>
-      <w:pPr>
-        <w:rPr>
-          <w:lang w:val="es-CR"/>
-        </w:rPr>
-      </w:pPr>
-      <w:r>
-        <w:rPr>
-          <w:lang w:val="es-CR"/>
-        </w:rPr>
-        <w:br w:type="page"/>
-      </w:r>
-    </w:p>
-    <w:p>
-      <w:pPr>
-        <w:pStyle w:val="Title"/>
-        <w:rPr>
-          <w:lang w:val="es-CR"/>
-        </w:rPr>
-      </w:pPr>
-      <w:r>
-        <w:rPr>
-          <w:lang w:val="es-CR"/>
-        </w:rPr>
-        <w:lastRenderedPageBreak/>
-        <w:t>Criterios generales</w:t>
-      </w:r>
-    </w:p>
-    <w:p>
-      <w:pPr>
-        <w:rPr>
-          <w:lang w:val="es-CR"/>
-        </w:rPr>
-      </w:pPr>
-    </w:p>
-    <w:p>
-      <w:pPr>
-        <w:rPr>
-          <w:lang w:val="es-CR"/>
-        </w:rPr>
-      </w:pPr>
-    </w:p>
-    <w:p>
-      <w:pPr>
-        <w:rPr>
-          <w:lang w:val="es-CR"/>
-        </w:rPr>
-      </w:pPr>
-      <w:r>
-        <w:rPr>
-          <w:lang w:val="es-CR"/>
-        </w:rPr>
-        <w:br w:type="page"/>
-      </w:r>
-    </w:p>
-    <w:p>
-      <w:pPr>
-        <w:pStyle w:val="Title"/>
-        <w:rPr>
-          <w:lang w:val="es-CR"/>
-        </w:rPr>
-      </w:pPr>
-      <w:r>
-        <w:rPr>
-          <w:lang w:val="es-CR"/>
-        </w:rPr>
-        <w:lastRenderedPageBreak/>
-        <w:t>Riesgos y limitaciones</w:t>
-      </w:r>
-    </w:p>
-    <w:p>
-      <w:pPr>
-        <w:rPr>
-          <w:lang w:val="es-CR"/>
-        </w:rPr>
-      </w:pPr>
-    </w:p>
-    <w:p>
-      <w:pPr>
-        <w:rPr>
-          <w:lang w:val="es-CR"/>
-        </w:rPr>
-      </w:pPr>
-    </w:p>
-    <w:p>
-      <w:pPr>
-        <w:rPr>
-          <w:lang w:val="es-CR"/>
-        </w:rPr>
-      </w:pPr>
-      <w:r>
-        <w:rPr>
-          <w:lang w:val="es-CR"/>
-        </w:rPr>
-        <w:br w:type="page"/>
-      </w:r>
-    </w:p>
-    <w:p>
-      <w:pPr>
-        <w:pStyle w:val="Title"/>
-        <w:rPr>
-          <w:lang w:val="es-CR"/>
-        </w:rPr>
-      </w:pPr>
-      <w:r>
-        <w:rPr>
-          <w:lang w:val="es-CR"/>
-        </w:rPr>
-        <w:lastRenderedPageBreak/>
-        <w:t>Suposiciones legales y otros</w:t>
-      </w:r>
-    </w:p>
-    <w:p>
-      <w:pPr>
-        <w:rPr>
-          <w:lang w:val="es-CR"/>
-        </w:rPr>
-      </w:pPr>
     </w:p>
     <w:sectPr>
       <w:pgSz w:w="12240" w:h="15840"/>
